--- a/Валикаева.docx
+++ b/Валикаева.docx
@@ -1,6 +1,6 @@
 
 <file path=word/document.xml><?xml version="1.0" encoding="utf-8"?>
-<w:document xmlns:wpc="http://schemas.microsoft.com/office/word/2010/wordprocessingCanvas" xmlns:cx="http://schemas.microsoft.com/office/drawing/2014/chartex" xmlns:cx1="http://schemas.microsoft.com/office/drawing/2015/9/8/chartex" xmlns:cx2="http://schemas.microsoft.com/office/drawing/2015/10/21/chartex" xmlns:cx3="http://schemas.microsoft.com/office/drawing/2016/5/9/chartex" xmlns:cx4="http://schemas.microsoft.com/office/drawing/2016/5/10/chartex" xmlns:cx5="http://schemas.microsoft.com/office/drawing/2016/5/11/chartex" xmlns:cx6="http://schemas.microsoft.com/office/drawing/2016/5/12/chartex" xmlns:cx7="http://schemas.microsoft.com/office/drawing/2016/5/13/chartex" xmlns:cx8="http://schemas.microsoft.com/office/drawing/2016/5/14/chartex" xmlns:mc="http://schemas.openxmlformats.org/markup-compatibility/2006" xmlns:aink="http://schemas.microsoft.com/office/drawing/2016/ink" xmlns:am3d="http://schemas.microsoft.com/office/drawing/2017/model3d" xmlns:o="urn:schemas-microsoft-com:office:office" xmlns:r="http://schemas.openxmlformats.org/officeDocument/2006/relationships" xmlns:m="http://schemas.openxmlformats.org/officeDocument/2006/math" xmlns:v="urn:schemas-microsoft-com:vml" xmlns:wp14="http://schemas.microsoft.com/office/word/2010/wordprocessingDrawing" xmlns:wp="http://schemas.openxmlformats.org/drawingml/2006/wordprocessingDrawing" xmlns:w10="urn:schemas-microsoft-com:office:word" xmlns:w="http://schemas.openxmlformats.org/wordprocessingml/2006/main" xmlns:w14="http://schemas.microsoft.com/office/word/2010/wordml" xmlns:w15="http://schemas.microsoft.com/office/word/2012/wordml" xmlns:w16cid="http://schemas.microsoft.com/office/word/2016/wordml/cid" xmlns:w16se="http://schemas.microsoft.com/office/word/2015/wordml/symex" xmlns:wpg="http://schemas.microsoft.com/office/word/2010/wordprocessingGroup" xmlns:wpi="http://schemas.microsoft.com/office/word/2010/wordprocessingInk" xmlns:wne="http://schemas.microsoft.com/office/word/2006/wordml" xmlns:wps="http://schemas.microsoft.com/office/word/2010/wordprocessingShape" mc:Ignorable="w14 w15 w16se w16cid wp14">
+<w:document xmlns:wpc="http://schemas.microsoft.com/office/word/2010/wordprocessingCanvas" xmlns:cx="http://schemas.microsoft.com/office/drawing/2014/chartex" xmlns:mc="http://schemas.openxmlformats.org/markup-compatibility/2006" xmlns:o="urn:schemas-microsoft-com:office:office" xmlns:r="http://schemas.openxmlformats.org/officeDocument/2006/relationships" xmlns:m="http://schemas.openxmlformats.org/officeDocument/2006/math" xmlns:v="urn:schemas-microsoft-com:vml" xmlns:wp14="http://schemas.microsoft.com/office/word/2010/wordprocessingDrawing" xmlns:wp="http://schemas.openxmlformats.org/drawingml/2006/wordprocessingDrawing" xmlns:w10="urn:schemas-microsoft-com:office:word" xmlns:w="http://schemas.openxmlformats.org/wordprocessingml/2006/main" xmlns:w14="http://schemas.microsoft.com/office/word/2010/wordml" xmlns:w15="http://schemas.microsoft.com/office/word/2012/wordml" xmlns:w16se="http://schemas.microsoft.com/office/word/2015/wordml/symex" xmlns:wpg="http://schemas.microsoft.com/office/word/2010/wordprocessingGroup" xmlns:wpi="http://schemas.microsoft.com/office/word/2010/wordprocessingInk" xmlns:wne="http://schemas.microsoft.com/office/word/2006/wordml" xmlns:wps="http://schemas.microsoft.com/office/word/2010/wordprocessingShape" mc:Ignorable="w14 w15 w16se wp14">
   <w:body>
     <w:p>
       <w:pPr>
@@ -33,6 +33,14 @@
           <w:szCs w:val="28"/>
         </w:rPr>
       </w:pPr>
+      <w:r>
+        <w:rPr>
+          <w:rFonts w:ascii="Times New Roman" w:eastAsia="Times New Roman" w:hAnsi="Times New Roman" w:cs="Times New Roman"/>
+          <w:sz w:val="28"/>
+          <w:szCs w:val="28"/>
+        </w:rPr>
+        <w:t xml:space="preserve">Требуется создать автоматизированную систему просмотра и бронирования номеров в отеле. </w:t>
+      </w:r>
       <w:commentRangeStart w:id="0"/>
       <w:r>
         <w:rPr>
@@ -55,48 +63,174 @@
           <w:sz w:val="28"/>
           <w:szCs w:val="28"/>
         </w:rPr>
-        <w:t xml:space="preserve"> гостиницы должна предоставлять клиентам возможность бронирования, которое будет включать в себя выбор даты заезда и выезда, места проживания и номера. При выборе номера должен учитывается его класс, количество человек на которых рассчитан номер, количе</w:t>
-      </w:r>
-      <w:r>
-        <w:rPr>
-          <w:rFonts w:ascii="Times New Roman" w:eastAsia="Times New Roman" w:hAnsi="Times New Roman" w:cs="Times New Roman"/>
-          <w:sz w:val="28"/>
-          <w:szCs w:val="28"/>
-        </w:rPr>
-        <w:t xml:space="preserve">ство дней проживания. Пользователи должны иметь возможность зарегистрироваться в системе, для этого надо заполнить информацию о пользователе, </w:t>
-      </w:r>
-      <w:r>
-        <w:rPr>
-          <w:rFonts w:ascii="Times New Roman" w:eastAsia="Times New Roman" w:hAnsi="Times New Roman" w:cs="Times New Roman"/>
-          <w:sz w:val="28"/>
-          <w:szCs w:val="28"/>
-          <w:highlight w:val="red"/>
-        </w:rPr>
-        <w:t>которая будет включает в себя ФИО, паспортные данные, телефонный номер, электронную почту, пароль</w:t>
-      </w:r>
-      <w:r>
-        <w:rPr>
-          <w:rFonts w:ascii="Times New Roman" w:eastAsia="Times New Roman" w:hAnsi="Times New Roman" w:cs="Times New Roman"/>
-          <w:sz w:val="28"/>
-          <w:szCs w:val="28"/>
-        </w:rPr>
-        <w:t>. При бронировани</w:t>
-      </w:r>
-      <w:r>
-        <w:rPr>
-          <w:rFonts w:ascii="Times New Roman" w:eastAsia="Times New Roman" w:hAnsi="Times New Roman" w:cs="Times New Roman"/>
-          <w:sz w:val="28"/>
-          <w:szCs w:val="28"/>
-        </w:rPr>
-        <w:t>и данные будут автоматически заполняться из профиля. Если пользователь впервые пользуется услугами гостиницы, то при бронировании пользователь должен будет заполнить данные самостоятельно. Если имеется необходимость можно выбрать дополнительные услуги, кот</w:t>
-      </w:r>
-      <w:r>
-        <w:rPr>
-          <w:rFonts w:ascii="Times New Roman" w:eastAsia="Times New Roman" w:hAnsi="Times New Roman" w:cs="Times New Roman"/>
-          <w:sz w:val="28"/>
-          <w:szCs w:val="28"/>
-        </w:rPr>
-        <w:t>орые будут внесены в данные о бронировании.</w:t>
+        <w:t xml:space="preserve"> гостиницы должна предоставлять клиентам возможность бронирования, которое будет включать в себя выбор даты заезда и выезда, места проживания и номера. При выборе номера должен учитывается его класс, количество человек на которых рассчитан номер, количество дней проживания. Пользователи должны иметь возможность зарегистрироваться в системе, для этого надо заполнить информацию о пользователе, </w:t>
+      </w:r>
+      <w:r>
+        <w:rPr>
+          <w:rFonts w:ascii="Times New Roman" w:eastAsia="Times New Roman" w:hAnsi="Times New Roman" w:cs="Times New Roman"/>
+          <w:color w:val="000000" w:themeColor="text1"/>
+          <w:sz w:val="28"/>
+          <w:szCs w:val="28"/>
+        </w:rPr>
+        <w:t xml:space="preserve">которая будет включает в себя </w:t>
+      </w:r>
+      <w:r>
+        <w:rPr>
+          <w:rFonts w:ascii="Times New Roman" w:eastAsia="Times New Roman" w:hAnsi="Times New Roman" w:cs="Times New Roman"/>
+          <w:sz w:val="28"/>
+          <w:szCs w:val="28"/>
+        </w:rPr>
+        <w:t>данные о пользователе</w:t>
+      </w:r>
+      <w:r>
+        <w:rPr>
+          <w:rFonts w:ascii="Times New Roman" w:eastAsia="Times New Roman" w:hAnsi="Times New Roman" w:cs="Times New Roman"/>
+          <w:sz w:val="28"/>
+          <w:szCs w:val="28"/>
+        </w:rPr>
+        <w:t>. При бронировании данные будут автоматически заполняться из профиля. Если пользователь впервые пользуется услугами гостиницы, то при бронировании пользователь должен будет заполнить данные самостоятельно. Если имеется необходимость можно выбрать дополнительные услуги, которые будут внесены в данные о бронировании.</w:t>
+      </w:r>
+    </w:p>
+    <w:p>
+      <w:pPr>
+        <w:pBdr>
+          <w:top w:val="nil"/>
+          <w:left w:val="nil"/>
+          <w:bottom w:val="nil"/>
+          <w:right w:val="nil"/>
+          <w:between w:val="nil"/>
+        </w:pBdr>
+        <w:spacing w:line="360" w:lineRule="auto"/>
+        <w:ind w:left="565" w:right="0"/>
+        <w:jc w:val="both"/>
+        <w:rPr>
+          <w:rFonts w:ascii="Times New Roman" w:eastAsia="Times New Roman" w:hAnsi="Times New Roman" w:cs="Times New Roman"/>
+          <w:color w:val="000000"/>
+          <w:sz w:val="28"/>
+          <w:szCs w:val="28"/>
+        </w:rPr>
+      </w:pPr>
+      <w:r>
+        <w:rPr>
+          <w:rFonts w:ascii="Times New Roman" w:eastAsia="Times New Roman" w:hAnsi="Times New Roman" w:cs="Times New Roman"/>
+          <w:color w:val="000000"/>
+          <w:sz w:val="28"/>
+          <w:szCs w:val="28"/>
+        </w:rPr>
+        <w:t>В системе п</w:t>
+      </w:r>
+      <w:r>
+        <w:rPr>
+          <w:rFonts w:ascii="Times New Roman" w:eastAsia="Times New Roman" w:hAnsi="Times New Roman" w:cs="Times New Roman"/>
+          <w:color w:val="000000"/>
+          <w:sz w:val="28"/>
+          <w:szCs w:val="28"/>
+        </w:rPr>
+        <w:t xml:space="preserve">ользователи </w:t>
+      </w:r>
+      <w:r>
+        <w:rPr>
+          <w:rFonts w:ascii="Times New Roman" w:eastAsia="Times New Roman" w:hAnsi="Times New Roman" w:cs="Times New Roman"/>
+          <w:color w:val="000000"/>
+          <w:sz w:val="28"/>
+          <w:szCs w:val="28"/>
+        </w:rPr>
+        <w:t>характеризуются</w:t>
+      </w:r>
+      <w:r>
+        <w:rPr>
+          <w:rFonts w:ascii="Times New Roman" w:eastAsia="Times New Roman" w:hAnsi="Times New Roman" w:cs="Times New Roman"/>
+          <w:color w:val="000000"/>
+          <w:sz w:val="28"/>
+          <w:szCs w:val="28"/>
+        </w:rPr>
+        <w:t xml:space="preserve"> следующи</w:t>
+      </w:r>
+      <w:r>
+        <w:rPr>
+          <w:rFonts w:ascii="Times New Roman" w:eastAsia="Times New Roman" w:hAnsi="Times New Roman" w:cs="Times New Roman"/>
+          <w:color w:val="000000"/>
+          <w:sz w:val="28"/>
+          <w:szCs w:val="28"/>
+        </w:rPr>
+        <w:t>ми атрибутами</w:t>
+      </w:r>
+      <w:r>
+        <w:rPr>
+          <w:rFonts w:ascii="Times New Roman" w:eastAsia="Times New Roman" w:hAnsi="Times New Roman" w:cs="Times New Roman"/>
+          <w:color w:val="000000"/>
+          <w:sz w:val="28"/>
+          <w:szCs w:val="28"/>
+        </w:rPr>
+        <w:t>:</w:t>
+      </w:r>
+    </w:p>
+    <w:p>
+      <w:pPr>
+        <w:pStyle w:val="ac"/>
+        <w:numPr>
+          <w:ilvl w:val="0"/>
+          <w:numId w:val="11"/>
+        </w:numPr>
+        <w:pBdr>
+          <w:top w:val="nil"/>
+          <w:left w:val="nil"/>
+          <w:bottom w:val="nil"/>
+          <w:right w:val="nil"/>
+          <w:between w:val="nil"/>
+        </w:pBdr>
+        <w:spacing w:line="360" w:lineRule="auto"/>
+        <w:ind w:left="851" w:right="0" w:hanging="284"/>
+        <w:jc w:val="both"/>
+        <w:rPr>
+          <w:rFonts w:ascii="Times New Roman" w:eastAsia="Times New Roman" w:hAnsi="Times New Roman" w:cs="Times New Roman"/>
+          <w:color w:val="000000"/>
+          <w:sz w:val="28"/>
+          <w:szCs w:val="28"/>
+        </w:rPr>
+      </w:pPr>
+      <w:r>
+        <w:rPr>
+          <w:rFonts w:ascii="Times New Roman" w:eastAsia="Times New Roman" w:hAnsi="Times New Roman" w:cs="Times New Roman"/>
+          <w:color w:val="000000"/>
+          <w:sz w:val="28"/>
+          <w:szCs w:val="28"/>
+        </w:rPr>
+        <w:t>логин;</w:t>
+      </w:r>
+    </w:p>
+    <w:p>
+      <w:pPr>
+        <w:pStyle w:val="ac"/>
+        <w:numPr>
+          <w:ilvl w:val="0"/>
+          <w:numId w:val="11"/>
+        </w:numPr>
+        <w:pBdr>
+          <w:top w:val="nil"/>
+          <w:left w:val="nil"/>
+          <w:bottom w:val="nil"/>
+          <w:right w:val="nil"/>
+          <w:between w:val="nil"/>
+        </w:pBdr>
+        <w:spacing w:line="360" w:lineRule="auto"/>
+        <w:ind w:left="851" w:right="0" w:hanging="284"/>
+        <w:jc w:val="both"/>
+        <w:rPr>
+          <w:rFonts w:ascii="Times New Roman" w:eastAsia="Times New Roman" w:hAnsi="Times New Roman" w:cs="Times New Roman"/>
+          <w:color w:val="000000"/>
+          <w:sz w:val="28"/>
+          <w:szCs w:val="28"/>
+        </w:rPr>
+      </w:pPr>
+      <w:r>
+        <w:rPr>
+          <w:rFonts w:ascii="Times New Roman" w:eastAsia="Times New Roman" w:hAnsi="Times New Roman" w:cs="Times New Roman"/>
+          <w:color w:val="000000"/>
+          <w:sz w:val="28"/>
+          <w:szCs w:val="28"/>
+        </w:rPr>
+        <w:t>пароль.</w:t>
       </w:r>
     </w:p>
     <w:p>
@@ -116,7 +250,23 @@
           <w:sz w:val="28"/>
           <w:szCs w:val="28"/>
         </w:rPr>
-        <w:t>Пользователями информационной системы отеля являются:</w:t>
+        <w:t>П</w:t>
+      </w:r>
+      <w:r>
+        <w:rPr>
+          <w:rFonts w:ascii="Times New Roman" w:eastAsia="Times New Roman" w:hAnsi="Times New Roman" w:cs="Times New Roman"/>
+          <w:sz w:val="28"/>
+          <w:szCs w:val="28"/>
+        </w:rPr>
+        <w:t>ользователей можно разделить на две категории</w:t>
+      </w:r>
+      <w:r>
+        <w:rPr>
+          <w:rFonts w:ascii="Times New Roman" w:eastAsia="Times New Roman" w:hAnsi="Times New Roman" w:cs="Times New Roman"/>
+          <w:sz w:val="28"/>
+          <w:szCs w:val="28"/>
+        </w:rPr>
+        <w:t>:</w:t>
       </w:r>
     </w:p>
     <w:p>
@@ -187,6 +337,463 @@
     </w:p>
     <w:p>
       <w:pPr>
+        <w:pBdr>
+          <w:top w:val="nil"/>
+          <w:left w:val="nil"/>
+          <w:bottom w:val="nil"/>
+          <w:right w:val="nil"/>
+          <w:between w:val="nil"/>
+        </w:pBdr>
+        <w:spacing w:line="360" w:lineRule="auto"/>
+        <w:ind w:left="565" w:right="0"/>
+        <w:jc w:val="both"/>
+        <w:rPr>
+          <w:rFonts w:ascii="Times New Roman" w:eastAsia="Times New Roman" w:hAnsi="Times New Roman" w:cs="Times New Roman"/>
+          <w:color w:val="000000"/>
+          <w:sz w:val="28"/>
+          <w:szCs w:val="28"/>
+        </w:rPr>
+      </w:pPr>
+      <w:r>
+        <w:rPr>
+          <w:rFonts w:ascii="Times New Roman" w:eastAsia="Times New Roman" w:hAnsi="Times New Roman" w:cs="Times New Roman"/>
+          <w:color w:val="000000"/>
+          <w:sz w:val="28"/>
+          <w:szCs w:val="28"/>
+        </w:rPr>
+        <w:t>Покупатель должен иметь в системе следующие возможности:</w:t>
+      </w:r>
+    </w:p>
+    <w:p>
+      <w:pPr>
+        <w:numPr>
+          <w:ilvl w:val="0"/>
+          <w:numId w:val="8"/>
+        </w:numPr>
+        <w:pBdr>
+          <w:top w:val="nil"/>
+          <w:left w:val="nil"/>
+          <w:bottom w:val="nil"/>
+          <w:right w:val="nil"/>
+          <w:between w:val="nil"/>
+        </w:pBdr>
+        <w:spacing w:line="360" w:lineRule="auto"/>
+        <w:ind w:left="850" w:right="0" w:hanging="283"/>
+        <w:jc w:val="both"/>
+        <w:rPr>
+          <w:rFonts w:ascii="Times New Roman" w:eastAsia="Times New Roman" w:hAnsi="Times New Roman" w:cs="Times New Roman"/>
+          <w:color w:val="000000"/>
+          <w:sz w:val="28"/>
+          <w:szCs w:val="28"/>
+        </w:rPr>
+      </w:pPr>
+      <w:r>
+        <w:rPr>
+          <w:rFonts w:ascii="Times New Roman" w:eastAsia="Times New Roman" w:hAnsi="Times New Roman" w:cs="Times New Roman"/>
+          <w:color w:val="000000"/>
+          <w:sz w:val="28"/>
+          <w:szCs w:val="28"/>
+        </w:rPr>
+        <w:t>авторизоваться;</w:t>
+      </w:r>
+    </w:p>
+    <w:p>
+      <w:pPr>
+        <w:numPr>
+          <w:ilvl w:val="0"/>
+          <w:numId w:val="8"/>
+        </w:numPr>
+        <w:pBdr>
+          <w:top w:val="nil"/>
+          <w:left w:val="nil"/>
+          <w:bottom w:val="nil"/>
+          <w:right w:val="nil"/>
+          <w:between w:val="nil"/>
+        </w:pBdr>
+        <w:spacing w:line="360" w:lineRule="auto"/>
+        <w:ind w:left="850" w:right="0" w:hanging="283"/>
+        <w:jc w:val="both"/>
+        <w:rPr>
+          <w:rFonts w:ascii="Times New Roman" w:eastAsia="Times New Roman" w:hAnsi="Times New Roman" w:cs="Times New Roman"/>
+          <w:color w:val="000000"/>
+          <w:sz w:val="28"/>
+          <w:szCs w:val="28"/>
+        </w:rPr>
+      </w:pPr>
+      <w:r>
+        <w:rPr>
+          <w:rFonts w:ascii="Times New Roman" w:eastAsia="Times New Roman" w:hAnsi="Times New Roman" w:cs="Times New Roman"/>
+          <w:color w:val="000000"/>
+          <w:sz w:val="28"/>
+          <w:szCs w:val="28"/>
+        </w:rPr>
+        <w:t>вносить и изменять информацию в своем профиле;</w:t>
+      </w:r>
+    </w:p>
+    <w:p>
+      <w:pPr>
+        <w:numPr>
+          <w:ilvl w:val="0"/>
+          <w:numId w:val="8"/>
+        </w:numPr>
+        <w:pBdr>
+          <w:top w:val="nil"/>
+          <w:left w:val="nil"/>
+          <w:bottom w:val="nil"/>
+          <w:right w:val="nil"/>
+          <w:between w:val="nil"/>
+        </w:pBdr>
+        <w:spacing w:line="360" w:lineRule="auto"/>
+        <w:ind w:left="850" w:right="0" w:hanging="283"/>
+        <w:jc w:val="both"/>
+        <w:rPr>
+          <w:rFonts w:ascii="Times New Roman" w:eastAsia="Times New Roman" w:hAnsi="Times New Roman" w:cs="Times New Roman"/>
+          <w:color w:val="000000"/>
+          <w:sz w:val="28"/>
+          <w:szCs w:val="28"/>
+        </w:rPr>
+      </w:pPr>
+      <w:r>
+        <w:rPr>
+          <w:rFonts w:ascii="Times New Roman" w:eastAsia="Times New Roman" w:hAnsi="Times New Roman" w:cs="Times New Roman"/>
+          <w:color w:val="000000"/>
+          <w:sz w:val="28"/>
+          <w:szCs w:val="28"/>
+        </w:rPr>
+        <w:t>просматривать информацию о доступных номерах;</w:t>
+      </w:r>
+    </w:p>
+    <w:p>
+      <w:pPr>
+        <w:numPr>
+          <w:ilvl w:val="0"/>
+          <w:numId w:val="8"/>
+        </w:numPr>
+        <w:pBdr>
+          <w:top w:val="nil"/>
+          <w:left w:val="nil"/>
+          <w:bottom w:val="nil"/>
+          <w:right w:val="nil"/>
+          <w:between w:val="nil"/>
+        </w:pBdr>
+        <w:spacing w:line="360" w:lineRule="auto"/>
+        <w:ind w:left="850" w:right="0" w:hanging="283"/>
+        <w:jc w:val="both"/>
+        <w:rPr>
+          <w:rFonts w:ascii="Times New Roman" w:eastAsia="Times New Roman" w:hAnsi="Times New Roman" w:cs="Times New Roman"/>
+          <w:color w:val="000000"/>
+          <w:sz w:val="28"/>
+          <w:szCs w:val="28"/>
+        </w:rPr>
+      </w:pPr>
+      <w:r>
+        <w:rPr>
+          <w:rFonts w:ascii="Times New Roman" w:eastAsia="Times New Roman" w:hAnsi="Times New Roman" w:cs="Times New Roman"/>
+          <w:color w:val="000000"/>
+          <w:sz w:val="28"/>
+          <w:szCs w:val="28"/>
+        </w:rPr>
+        <w:t>просматривать историю бронирований;</w:t>
+      </w:r>
+    </w:p>
+    <w:p>
+      <w:pPr>
+        <w:numPr>
+          <w:ilvl w:val="0"/>
+          <w:numId w:val="8"/>
+        </w:numPr>
+        <w:pBdr>
+          <w:top w:val="nil"/>
+          <w:left w:val="nil"/>
+          <w:bottom w:val="nil"/>
+          <w:right w:val="nil"/>
+          <w:between w:val="nil"/>
+        </w:pBdr>
+        <w:spacing w:line="360" w:lineRule="auto"/>
+        <w:ind w:left="850" w:right="0" w:hanging="283"/>
+        <w:jc w:val="both"/>
+        <w:rPr>
+          <w:rFonts w:ascii="Times New Roman" w:eastAsia="Times New Roman" w:hAnsi="Times New Roman" w:cs="Times New Roman"/>
+          <w:color w:val="000000"/>
+          <w:sz w:val="28"/>
+          <w:szCs w:val="28"/>
+        </w:rPr>
+      </w:pPr>
+      <w:r>
+        <w:rPr>
+          <w:rFonts w:ascii="Times New Roman" w:eastAsia="Times New Roman" w:hAnsi="Times New Roman" w:cs="Times New Roman"/>
+          <w:color w:val="000000"/>
+          <w:sz w:val="28"/>
+          <w:szCs w:val="28"/>
+        </w:rPr>
+        <w:t xml:space="preserve">бронировать номер на выбранный </w:t>
+      </w:r>
+      <w:commentRangeStart w:id="1"/>
+      <w:r>
+        <w:rPr>
+          <w:rFonts w:ascii="Times New Roman" w:eastAsia="Times New Roman" w:hAnsi="Times New Roman" w:cs="Times New Roman"/>
+          <w:color w:val="000000"/>
+          <w:sz w:val="28"/>
+          <w:szCs w:val="28"/>
+        </w:rPr>
+        <w:t>срок</w:t>
+      </w:r>
+      <w:commentRangeEnd w:id="1"/>
+      <w:r>
+        <w:rPr>
+          <w:rStyle w:val="a5"/>
+        </w:rPr>
+        <w:commentReference w:id="1"/>
+      </w:r>
+      <w:r>
+        <w:rPr>
+          <w:rFonts w:ascii="Times New Roman" w:eastAsia="Times New Roman" w:hAnsi="Times New Roman" w:cs="Times New Roman"/>
+          <w:color w:val="000000"/>
+          <w:sz w:val="28"/>
+          <w:szCs w:val="28"/>
+        </w:rPr>
+        <w:t>.</w:t>
+      </w:r>
+    </w:p>
+    <w:p>
+      <w:pPr>
+        <w:spacing w:line="360" w:lineRule="auto"/>
+        <w:ind w:left="0" w:right="0" w:firstLine="566"/>
+        <w:jc w:val="both"/>
+        <w:rPr>
+          <w:rFonts w:ascii="Times New Roman" w:eastAsia="Times New Roman" w:hAnsi="Times New Roman" w:cs="Times New Roman"/>
+          <w:sz w:val="28"/>
+          <w:szCs w:val="28"/>
+        </w:rPr>
+      </w:pPr>
+      <w:r>
+        <w:rPr>
+          <w:rFonts w:ascii="Times New Roman" w:eastAsia="Times New Roman" w:hAnsi="Times New Roman" w:cs="Times New Roman"/>
+          <w:sz w:val="28"/>
+          <w:szCs w:val="28"/>
+        </w:rPr>
+        <w:t>В свою очередь администратор должен иметь возможность:</w:t>
+      </w:r>
+    </w:p>
+    <w:p>
+      <w:pPr>
+        <w:numPr>
+          <w:ilvl w:val="0"/>
+          <w:numId w:val="6"/>
+        </w:numPr>
+        <w:pBdr>
+          <w:top w:val="nil"/>
+          <w:left w:val="nil"/>
+          <w:bottom w:val="nil"/>
+          <w:right w:val="nil"/>
+          <w:between w:val="nil"/>
+        </w:pBdr>
+        <w:tabs>
+          <w:tab w:val="left" w:pos="426"/>
+        </w:tabs>
+        <w:spacing w:line="360" w:lineRule="auto"/>
+        <w:ind w:left="850" w:right="0" w:hanging="283"/>
+        <w:jc w:val="both"/>
+        <w:rPr>
+          <w:rFonts w:ascii="Times New Roman" w:eastAsia="Times New Roman" w:hAnsi="Times New Roman" w:cs="Times New Roman"/>
+          <w:color w:val="000000"/>
+          <w:sz w:val="28"/>
+          <w:szCs w:val="28"/>
+        </w:rPr>
+      </w:pPr>
+      <w:r>
+        <w:rPr>
+          <w:rFonts w:ascii="Times New Roman" w:eastAsia="Times New Roman" w:hAnsi="Times New Roman" w:cs="Times New Roman"/>
+          <w:color w:val="000000"/>
+          <w:sz w:val="28"/>
+          <w:szCs w:val="28"/>
+        </w:rPr>
+        <w:t>авторизоваться;</w:t>
+      </w:r>
+    </w:p>
+    <w:p>
+      <w:pPr>
+        <w:numPr>
+          <w:ilvl w:val="0"/>
+          <w:numId w:val="6"/>
+        </w:numPr>
+        <w:pBdr>
+          <w:top w:val="nil"/>
+          <w:left w:val="nil"/>
+          <w:bottom w:val="nil"/>
+          <w:right w:val="nil"/>
+          <w:between w:val="nil"/>
+        </w:pBdr>
+        <w:tabs>
+          <w:tab w:val="left" w:pos="426"/>
+        </w:tabs>
+        <w:spacing w:line="360" w:lineRule="auto"/>
+        <w:ind w:left="850" w:right="0" w:hanging="283"/>
+        <w:jc w:val="both"/>
+        <w:rPr>
+          <w:rFonts w:ascii="Times New Roman" w:eastAsia="Times New Roman" w:hAnsi="Times New Roman" w:cs="Times New Roman"/>
+          <w:color w:val="000000"/>
+          <w:sz w:val="28"/>
+          <w:szCs w:val="28"/>
+        </w:rPr>
+      </w:pPr>
+      <w:r>
+        <w:rPr>
+          <w:rFonts w:ascii="Times New Roman" w:eastAsia="Times New Roman" w:hAnsi="Times New Roman" w:cs="Times New Roman"/>
+          <w:color w:val="000000"/>
+          <w:sz w:val="28"/>
+          <w:szCs w:val="28"/>
+        </w:rPr>
+        <w:t>управлять данными о номерах;</w:t>
+      </w:r>
+    </w:p>
+    <w:p>
+      <w:pPr>
+        <w:numPr>
+          <w:ilvl w:val="0"/>
+          <w:numId w:val="6"/>
+        </w:numPr>
+        <w:pBdr>
+          <w:top w:val="nil"/>
+          <w:left w:val="nil"/>
+          <w:bottom w:val="nil"/>
+          <w:right w:val="nil"/>
+          <w:between w:val="nil"/>
+        </w:pBdr>
+        <w:tabs>
+          <w:tab w:val="left" w:pos="426"/>
+        </w:tabs>
+        <w:spacing w:line="360" w:lineRule="auto"/>
+        <w:ind w:left="850" w:right="0" w:hanging="283"/>
+        <w:jc w:val="both"/>
+        <w:rPr>
+          <w:rFonts w:ascii="Times New Roman" w:eastAsia="Times New Roman" w:hAnsi="Times New Roman" w:cs="Times New Roman"/>
+          <w:color w:val="000000"/>
+          <w:sz w:val="28"/>
+          <w:szCs w:val="28"/>
+        </w:rPr>
+      </w:pPr>
+      <w:r>
+        <w:rPr>
+          <w:rFonts w:ascii="Times New Roman" w:eastAsia="Times New Roman" w:hAnsi="Times New Roman" w:cs="Times New Roman"/>
+          <w:color w:val="000000"/>
+          <w:sz w:val="28"/>
+          <w:szCs w:val="28"/>
+        </w:rPr>
+        <w:t>просмотр списка бронирующих лиц;</w:t>
+      </w:r>
+    </w:p>
+    <w:p>
+      <w:pPr>
+        <w:numPr>
+          <w:ilvl w:val="0"/>
+          <w:numId w:val="6"/>
+        </w:numPr>
+        <w:pBdr>
+          <w:top w:val="nil"/>
+          <w:left w:val="nil"/>
+          <w:bottom w:val="nil"/>
+          <w:right w:val="nil"/>
+          <w:between w:val="nil"/>
+        </w:pBdr>
+        <w:tabs>
+          <w:tab w:val="left" w:pos="426"/>
+        </w:tabs>
+        <w:spacing w:line="360" w:lineRule="auto"/>
+        <w:ind w:left="850" w:right="0" w:hanging="283"/>
+        <w:jc w:val="both"/>
+        <w:rPr>
+          <w:rFonts w:ascii="Times New Roman" w:eastAsia="Times New Roman" w:hAnsi="Times New Roman" w:cs="Times New Roman"/>
+          <w:color w:val="000000"/>
+          <w:sz w:val="28"/>
+          <w:szCs w:val="28"/>
+        </w:rPr>
+      </w:pPr>
+      <w:r>
+        <w:rPr>
+          <w:rFonts w:ascii="Times New Roman" w:eastAsia="Times New Roman" w:hAnsi="Times New Roman" w:cs="Times New Roman"/>
+          <w:color w:val="000000"/>
+          <w:sz w:val="28"/>
+          <w:szCs w:val="28"/>
+        </w:rPr>
+        <w:lastRenderedPageBreak/>
+        <w:t>блокировка пользователей;</w:t>
+      </w:r>
+    </w:p>
+    <w:p>
+      <w:pPr>
+        <w:numPr>
+          <w:ilvl w:val="0"/>
+          <w:numId w:val="6"/>
+        </w:numPr>
+        <w:pBdr>
+          <w:top w:val="nil"/>
+          <w:left w:val="nil"/>
+          <w:bottom w:val="nil"/>
+          <w:right w:val="nil"/>
+          <w:between w:val="nil"/>
+        </w:pBdr>
+        <w:tabs>
+          <w:tab w:val="left" w:pos="426"/>
+        </w:tabs>
+        <w:spacing w:line="360" w:lineRule="auto"/>
+        <w:ind w:left="850" w:right="0" w:hanging="283"/>
+        <w:jc w:val="both"/>
+        <w:rPr>
+          <w:rFonts w:ascii="Times New Roman" w:eastAsia="Times New Roman" w:hAnsi="Times New Roman" w:cs="Times New Roman"/>
+          <w:color w:val="000000"/>
+          <w:sz w:val="28"/>
+          <w:szCs w:val="28"/>
+        </w:rPr>
+      </w:pPr>
+      <w:r>
+        <w:rPr>
+          <w:rFonts w:ascii="Times New Roman" w:eastAsia="Times New Roman" w:hAnsi="Times New Roman" w:cs="Times New Roman"/>
+          <w:color w:val="000000"/>
+          <w:sz w:val="28"/>
+          <w:szCs w:val="28"/>
+        </w:rPr>
+        <w:t>просмотр имеющихся/свободных номеров;</w:t>
+      </w:r>
+    </w:p>
+    <w:p>
+      <w:pPr>
+        <w:numPr>
+          <w:ilvl w:val="0"/>
+          <w:numId w:val="6"/>
+        </w:numPr>
+        <w:pBdr>
+          <w:top w:val="nil"/>
+          <w:left w:val="nil"/>
+          <w:bottom w:val="nil"/>
+          <w:right w:val="nil"/>
+          <w:between w:val="nil"/>
+        </w:pBdr>
+        <w:tabs>
+          <w:tab w:val="left" w:pos="426"/>
+        </w:tabs>
+        <w:spacing w:line="360" w:lineRule="auto"/>
+        <w:ind w:left="850" w:right="0" w:hanging="283"/>
+        <w:jc w:val="both"/>
+        <w:rPr>
+          <w:rFonts w:ascii="Times New Roman" w:eastAsia="Times New Roman" w:hAnsi="Times New Roman" w:cs="Times New Roman"/>
+          <w:color w:val="000000"/>
+          <w:sz w:val="28"/>
+          <w:szCs w:val="28"/>
+        </w:rPr>
+      </w:pPr>
+      <w:r>
+        <w:rPr>
+          <w:rFonts w:ascii="Times New Roman" w:eastAsia="Times New Roman" w:hAnsi="Times New Roman" w:cs="Times New Roman"/>
+          <w:color w:val="000000"/>
+          <w:sz w:val="28"/>
+          <w:szCs w:val="28"/>
+        </w:rPr>
+        <w:t>формировать актуальный прайс на услуги.</w:t>
+      </w:r>
+    </w:p>
+    <w:p>
+      <w:pPr>
         <w:spacing w:line="360" w:lineRule="auto"/>
         <w:ind w:left="0" w:right="0" w:firstLine="566"/>
         <w:jc w:val="both"/>
@@ -320,19 +927,17 @@
         <w:jc w:val="both"/>
         <w:rPr>
           <w:rFonts w:ascii="Times New Roman" w:eastAsia="Times New Roman" w:hAnsi="Times New Roman" w:cs="Times New Roman"/>
-          <w:color w:val="000000"/>
-          <w:sz w:val="28"/>
-          <w:szCs w:val="28"/>
-        </w:rPr>
-      </w:pPr>
-      <w:r>
-        <w:rPr>
-          <w:rFonts w:ascii="Times New Roman" w:eastAsia="Times New Roman" w:hAnsi="Times New Roman" w:cs="Times New Roman"/>
-          <w:color w:val="000000"/>
-          <w:sz w:val="28"/>
-          <w:szCs w:val="28"/>
-        </w:rPr>
-        <w:t>покупатель;</w:t>
+          <w:sz w:val="28"/>
+          <w:szCs w:val="28"/>
+        </w:rPr>
+      </w:pPr>
+      <w:r>
+        <w:rPr>
+          <w:rFonts w:ascii="Times New Roman" w:eastAsia="Times New Roman" w:hAnsi="Times New Roman" w:cs="Times New Roman"/>
+          <w:sz w:val="28"/>
+          <w:szCs w:val="28"/>
+        </w:rPr>
+        <w:t>пользователь;</w:t>
       </w:r>
     </w:p>
     <w:p>
@@ -365,43 +970,14 @@
           <w:sz w:val="28"/>
           <w:szCs w:val="28"/>
         </w:rPr>
-        <w:t>администратор.</w:t>
-      </w:r>
-    </w:p>
-    <w:p>
-      <w:pPr>
-        <w:pBdr>
-          <w:top w:val="nil"/>
-          <w:left w:val="nil"/>
-          <w:bottom w:val="nil"/>
-          <w:right w:val="nil"/>
-          <w:between w:val="nil"/>
-        </w:pBdr>
-        <w:spacing w:line="360" w:lineRule="auto"/>
-        <w:ind w:left="0" w:right="0" w:firstLine="566"/>
-        <w:jc w:val="both"/>
-        <w:rPr>
-          <w:rFonts w:ascii="Times New Roman" w:eastAsia="Times New Roman" w:hAnsi="Times New Roman" w:cs="Times New Roman"/>
-          <w:color w:val="000000"/>
-          <w:sz w:val="28"/>
-          <w:szCs w:val="28"/>
-        </w:rPr>
-      </w:pPr>
-      <w:r>
-        <w:rPr>
-          <w:rFonts w:ascii="Times New Roman" w:eastAsia="Times New Roman" w:hAnsi="Times New Roman" w:cs="Times New Roman"/>
-          <w:color w:val="000000"/>
-          <w:sz w:val="28"/>
-          <w:szCs w:val="28"/>
-        </w:rPr>
-        <w:t>Покупатель должен иметь в системе следующие возможности:</w:t>
+        <w:t>покупатель;</w:t>
       </w:r>
     </w:p>
     <w:p>
       <w:pPr>
         <w:numPr>
           <w:ilvl w:val="0"/>
-          <w:numId w:val="8"/>
+          <w:numId w:val="5"/>
         </w:numPr>
         <w:pBdr>
           <w:top w:val="nil"/>
@@ -427,369 +1003,72 @@
           <w:sz w:val="28"/>
           <w:szCs w:val="28"/>
         </w:rPr>
-        <w:t>авторизоваться;</w:t>
-      </w:r>
-    </w:p>
-    <w:p>
-      <w:pPr>
-        <w:numPr>
-          <w:ilvl w:val="0"/>
-          <w:numId w:val="8"/>
-        </w:numPr>
-        <w:pBdr>
-          <w:top w:val="nil"/>
-          <w:left w:val="nil"/>
-          <w:bottom w:val="nil"/>
-          <w:right w:val="nil"/>
-          <w:between w:val="nil"/>
-        </w:pBdr>
-        <w:spacing w:line="360" w:lineRule="auto"/>
-        <w:ind w:left="850" w:right="0" w:hanging="283"/>
-        <w:jc w:val="both"/>
-        <w:rPr>
-          <w:rFonts w:ascii="Times New Roman" w:eastAsia="Times New Roman" w:hAnsi="Times New Roman" w:cs="Times New Roman"/>
-          <w:color w:val="000000"/>
-          <w:sz w:val="28"/>
-          <w:szCs w:val="28"/>
-        </w:rPr>
-      </w:pPr>
-      <w:r>
-        <w:rPr>
-          <w:rFonts w:ascii="Times New Roman" w:eastAsia="Times New Roman" w:hAnsi="Times New Roman" w:cs="Times New Roman"/>
-          <w:color w:val="000000"/>
-          <w:sz w:val="28"/>
-          <w:szCs w:val="28"/>
-        </w:rPr>
-        <w:t>вносить и изменять информацию в своем профиле;</w:t>
-      </w:r>
-    </w:p>
-    <w:p>
-      <w:pPr>
-        <w:numPr>
-          <w:ilvl w:val="0"/>
-          <w:numId w:val="8"/>
-        </w:numPr>
-        <w:pBdr>
-          <w:top w:val="nil"/>
-          <w:left w:val="nil"/>
-          <w:bottom w:val="nil"/>
-          <w:right w:val="nil"/>
-          <w:between w:val="nil"/>
-        </w:pBdr>
-        <w:spacing w:line="360" w:lineRule="auto"/>
-        <w:ind w:left="850" w:right="0" w:hanging="283"/>
-        <w:jc w:val="both"/>
-        <w:rPr>
-          <w:rFonts w:ascii="Times New Roman" w:eastAsia="Times New Roman" w:hAnsi="Times New Roman" w:cs="Times New Roman"/>
-          <w:color w:val="000000"/>
-          <w:sz w:val="28"/>
-          <w:szCs w:val="28"/>
-        </w:rPr>
-      </w:pPr>
-      <w:r>
-        <w:rPr>
-          <w:rFonts w:ascii="Times New Roman" w:eastAsia="Times New Roman" w:hAnsi="Times New Roman" w:cs="Times New Roman"/>
-          <w:color w:val="000000"/>
-          <w:sz w:val="28"/>
-          <w:szCs w:val="28"/>
-        </w:rPr>
-        <w:t>просматривать информацию о доступных номерах;</w:t>
-      </w:r>
-    </w:p>
-    <w:p>
-      <w:pPr>
-        <w:numPr>
-          <w:ilvl w:val="0"/>
-          <w:numId w:val="8"/>
-        </w:numPr>
-        <w:pBdr>
-          <w:top w:val="nil"/>
-          <w:left w:val="nil"/>
-          <w:bottom w:val="nil"/>
-          <w:right w:val="nil"/>
-          <w:between w:val="nil"/>
-        </w:pBdr>
-        <w:spacing w:line="360" w:lineRule="auto"/>
-        <w:ind w:left="850" w:right="0" w:hanging="283"/>
-        <w:jc w:val="both"/>
-        <w:rPr>
-          <w:rFonts w:ascii="Times New Roman" w:eastAsia="Times New Roman" w:hAnsi="Times New Roman" w:cs="Times New Roman"/>
-          <w:color w:val="000000"/>
-          <w:sz w:val="28"/>
-          <w:szCs w:val="28"/>
-        </w:rPr>
-      </w:pPr>
-      <w:r>
-        <w:rPr>
-          <w:rFonts w:ascii="Times New Roman" w:eastAsia="Times New Roman" w:hAnsi="Times New Roman" w:cs="Times New Roman"/>
-          <w:color w:val="000000"/>
-          <w:sz w:val="28"/>
-          <w:szCs w:val="28"/>
-        </w:rPr>
-        <w:t xml:space="preserve">бронировать номер на выбранный </w:t>
-      </w:r>
-      <w:commentRangeStart w:id="1"/>
-      <w:r>
-        <w:rPr>
-          <w:rFonts w:ascii="Times New Roman" w:eastAsia="Times New Roman" w:hAnsi="Times New Roman" w:cs="Times New Roman"/>
-          <w:color w:val="000000"/>
-          <w:sz w:val="28"/>
-          <w:szCs w:val="28"/>
-        </w:rPr>
-        <w:t>срок</w:t>
-      </w:r>
-      <w:commentRangeEnd w:id="1"/>
-      <w:r>
-        <w:rPr>
-          <w:rStyle w:val="a5"/>
-        </w:rPr>
-        <w:commentReference w:id="1"/>
-      </w:r>
-      <w:r>
-        <w:rPr>
-          <w:rFonts w:ascii="Times New Roman" w:eastAsia="Times New Roman" w:hAnsi="Times New Roman" w:cs="Times New Roman"/>
-          <w:color w:val="000000"/>
-          <w:sz w:val="28"/>
-          <w:szCs w:val="28"/>
-        </w:rPr>
-        <w:t>.</w:t>
-      </w:r>
-    </w:p>
-    <w:p>
-      <w:pPr>
+        <w:t>администратор.</w:t>
+      </w:r>
+    </w:p>
+    <w:p>
+      <w:pPr>
+        <w:pBdr>
+          <w:top w:val="nil"/>
+          <w:left w:val="nil"/>
+          <w:bottom w:val="nil"/>
+          <w:right w:val="nil"/>
+          <w:between w:val="nil"/>
+        </w:pBdr>
         <w:spacing w:line="360" w:lineRule="auto"/>
         <w:ind w:left="0" w:right="0" w:firstLine="566"/>
         <w:jc w:val="both"/>
         <w:rPr>
           <w:rFonts w:ascii="Times New Roman" w:eastAsia="Times New Roman" w:hAnsi="Times New Roman" w:cs="Times New Roman"/>
-          <w:sz w:val="28"/>
-          <w:szCs w:val="28"/>
-        </w:rPr>
-      </w:pPr>
-      <w:r>
-        <w:rPr>
-          <w:rFonts w:ascii="Times New Roman" w:eastAsia="Times New Roman" w:hAnsi="Times New Roman" w:cs="Times New Roman"/>
-          <w:sz w:val="28"/>
-          <w:szCs w:val="28"/>
-        </w:rPr>
-        <w:t>В свою очередь администратор должен иметь возможность:</w:t>
-      </w:r>
-    </w:p>
-    <w:p>
-      <w:pPr>
-        <w:numPr>
-          <w:ilvl w:val="0"/>
-          <w:numId w:val="6"/>
-        </w:numPr>
-        <w:pBdr>
-          <w:top w:val="nil"/>
-          <w:left w:val="nil"/>
-          <w:bottom w:val="nil"/>
-          <w:right w:val="nil"/>
-          <w:between w:val="nil"/>
-        </w:pBdr>
-        <w:tabs>
-          <w:tab w:val="left" w:pos="426"/>
-        </w:tabs>
-        <w:spacing w:line="360" w:lineRule="auto"/>
-        <w:ind w:left="850" w:right="0" w:hanging="283"/>
-        <w:jc w:val="both"/>
-        <w:rPr>
-          <w:rFonts w:ascii="Times New Roman" w:eastAsia="Times New Roman" w:hAnsi="Times New Roman" w:cs="Times New Roman"/>
-          <w:color w:val="000000"/>
-          <w:sz w:val="28"/>
-          <w:szCs w:val="28"/>
-        </w:rPr>
-      </w:pPr>
-      <w:r>
-        <w:rPr>
-          <w:rFonts w:ascii="Times New Roman" w:eastAsia="Times New Roman" w:hAnsi="Times New Roman" w:cs="Times New Roman"/>
-          <w:color w:val="000000"/>
-          <w:sz w:val="28"/>
-          <w:szCs w:val="28"/>
-        </w:rPr>
-        <w:t>авторизоваться;</w:t>
-      </w:r>
-    </w:p>
-    <w:p>
-      <w:pPr>
-        <w:numPr>
-          <w:ilvl w:val="0"/>
-          <w:numId w:val="6"/>
-        </w:numPr>
-        <w:pBdr>
-          <w:top w:val="nil"/>
-          <w:left w:val="nil"/>
-          <w:bottom w:val="nil"/>
-          <w:right w:val="nil"/>
-          <w:between w:val="nil"/>
-        </w:pBdr>
-        <w:tabs>
-          <w:tab w:val="left" w:pos="426"/>
-        </w:tabs>
-        <w:spacing w:line="360" w:lineRule="auto"/>
-        <w:ind w:left="850" w:right="0" w:hanging="283"/>
-        <w:jc w:val="both"/>
-        <w:rPr>
-          <w:rFonts w:ascii="Times New Roman" w:eastAsia="Times New Roman" w:hAnsi="Times New Roman" w:cs="Times New Roman"/>
-          <w:color w:val="000000"/>
-          <w:sz w:val="28"/>
-          <w:szCs w:val="28"/>
-        </w:rPr>
-      </w:pPr>
-      <w:r>
-        <w:rPr>
-          <w:rFonts w:ascii="Times New Roman" w:eastAsia="Times New Roman" w:hAnsi="Times New Roman" w:cs="Times New Roman"/>
-          <w:color w:val="000000"/>
-          <w:sz w:val="28"/>
-          <w:szCs w:val="28"/>
-        </w:rPr>
-        <w:lastRenderedPageBreak/>
-        <w:t>управлять данными о номерах;</w:t>
-      </w:r>
-    </w:p>
-    <w:p>
-      <w:pPr>
-        <w:numPr>
-          <w:ilvl w:val="0"/>
-          <w:numId w:val="6"/>
-        </w:numPr>
-        <w:pBdr>
-          <w:top w:val="nil"/>
-          <w:left w:val="nil"/>
-          <w:bottom w:val="nil"/>
-          <w:right w:val="nil"/>
-          <w:between w:val="nil"/>
-        </w:pBdr>
-        <w:tabs>
-          <w:tab w:val="left" w:pos="426"/>
-        </w:tabs>
-        <w:spacing w:line="360" w:lineRule="auto"/>
-        <w:ind w:left="850" w:right="0" w:hanging="283"/>
-        <w:jc w:val="both"/>
-        <w:rPr>
-          <w:rFonts w:ascii="Times New Roman" w:eastAsia="Times New Roman" w:hAnsi="Times New Roman" w:cs="Times New Roman"/>
-          <w:color w:val="000000"/>
-          <w:sz w:val="28"/>
-          <w:szCs w:val="28"/>
-        </w:rPr>
-      </w:pPr>
-      <w:r>
-        <w:rPr>
-          <w:rFonts w:ascii="Times New Roman" w:eastAsia="Times New Roman" w:hAnsi="Times New Roman" w:cs="Times New Roman"/>
-          <w:color w:val="000000"/>
-          <w:sz w:val="28"/>
-          <w:szCs w:val="28"/>
-        </w:rPr>
-        <w:t>просмотр списка бронирующих лиц;</w:t>
-      </w:r>
-    </w:p>
-    <w:p>
-      <w:pPr>
-        <w:numPr>
-          <w:ilvl w:val="0"/>
-          <w:numId w:val="6"/>
-        </w:numPr>
-        <w:pBdr>
-          <w:top w:val="nil"/>
-          <w:left w:val="nil"/>
-          <w:bottom w:val="nil"/>
-          <w:right w:val="nil"/>
-          <w:between w:val="nil"/>
-        </w:pBdr>
-        <w:tabs>
-          <w:tab w:val="left" w:pos="426"/>
-        </w:tabs>
-        <w:spacing w:line="360" w:lineRule="auto"/>
-        <w:ind w:left="850" w:right="0" w:hanging="283"/>
-        <w:jc w:val="both"/>
-        <w:rPr>
-          <w:rFonts w:ascii="Times New Roman" w:eastAsia="Times New Roman" w:hAnsi="Times New Roman" w:cs="Times New Roman"/>
-          <w:color w:val="000000"/>
-          <w:sz w:val="28"/>
-          <w:szCs w:val="28"/>
-        </w:rPr>
-      </w:pPr>
-      <w:r>
-        <w:rPr>
-          <w:rFonts w:ascii="Times New Roman" w:eastAsia="Times New Roman" w:hAnsi="Times New Roman" w:cs="Times New Roman"/>
-          <w:color w:val="000000"/>
-          <w:sz w:val="28"/>
-          <w:szCs w:val="28"/>
-        </w:rPr>
-        <w:t>блокировка пользователей;</w:t>
-      </w:r>
-    </w:p>
-    <w:p>
-      <w:pPr>
-        <w:numPr>
-          <w:ilvl w:val="0"/>
-          <w:numId w:val="6"/>
-        </w:numPr>
-        <w:pBdr>
-          <w:top w:val="nil"/>
-          <w:left w:val="nil"/>
-          <w:bottom w:val="nil"/>
-          <w:right w:val="nil"/>
-          <w:between w:val="nil"/>
-        </w:pBdr>
-        <w:tabs>
-          <w:tab w:val="left" w:pos="426"/>
-        </w:tabs>
-        <w:spacing w:line="360" w:lineRule="auto"/>
-        <w:ind w:left="850" w:right="0" w:hanging="283"/>
-        <w:jc w:val="both"/>
-        <w:rPr>
-          <w:rFonts w:ascii="Times New Roman" w:eastAsia="Times New Roman" w:hAnsi="Times New Roman" w:cs="Times New Roman"/>
-          <w:color w:val="000000"/>
-          <w:sz w:val="28"/>
-          <w:szCs w:val="28"/>
-        </w:rPr>
-      </w:pPr>
-      <w:r>
-        <w:rPr>
-          <w:rFonts w:ascii="Times New Roman" w:eastAsia="Times New Roman" w:hAnsi="Times New Roman" w:cs="Times New Roman"/>
-          <w:color w:val="000000"/>
-          <w:sz w:val="28"/>
-          <w:szCs w:val="28"/>
-        </w:rPr>
-        <w:t>просмотр имеющихся/свободных номеров;</w:t>
-      </w:r>
-    </w:p>
-    <w:p>
-      <w:pPr>
-        <w:numPr>
-          <w:ilvl w:val="0"/>
-          <w:numId w:val="6"/>
-        </w:numPr>
-        <w:pBdr>
-          <w:top w:val="nil"/>
-          <w:left w:val="nil"/>
-          <w:bottom w:val="nil"/>
-          <w:right w:val="nil"/>
-          <w:between w:val="nil"/>
-        </w:pBdr>
-        <w:tabs>
-          <w:tab w:val="left" w:pos="426"/>
-        </w:tabs>
-        <w:spacing w:line="360" w:lineRule="auto"/>
-        <w:ind w:left="850" w:right="0" w:hanging="283"/>
-        <w:jc w:val="both"/>
-        <w:rPr>
-          <w:rFonts w:ascii="Times New Roman" w:eastAsia="Times New Roman" w:hAnsi="Times New Roman" w:cs="Times New Roman"/>
-          <w:color w:val="000000"/>
-          <w:sz w:val="28"/>
-          <w:szCs w:val="28"/>
-        </w:rPr>
-      </w:pPr>
-      <w:r>
-        <w:rPr>
-          <w:rFonts w:ascii="Times New Roman" w:eastAsia="Times New Roman" w:hAnsi="Times New Roman" w:cs="Times New Roman"/>
-          <w:color w:val="000000"/>
-          <w:sz w:val="28"/>
-          <w:szCs w:val="28"/>
-        </w:rPr>
-        <w:t>формировать актуальный прайс на услуги.</w:t>
+          <w:color w:val="000000"/>
+          <w:sz w:val="28"/>
+          <w:szCs w:val="28"/>
+        </w:rPr>
+      </w:pPr>
+      <w:r>
+        <w:rPr>
+          <w:rFonts w:ascii="Times New Roman" w:eastAsia="Times New Roman" w:hAnsi="Times New Roman" w:cs="Times New Roman"/>
+          <w:color w:val="000000"/>
+          <w:sz w:val="28"/>
+          <w:szCs w:val="28"/>
+        </w:rPr>
+        <w:t>По</w:t>
+      </w:r>
+      <w:r>
+        <w:rPr>
+          <w:rFonts w:ascii="Times New Roman" w:eastAsia="Times New Roman" w:hAnsi="Times New Roman" w:cs="Times New Roman"/>
+          <w:color w:val="000000"/>
+          <w:sz w:val="28"/>
+          <w:szCs w:val="28"/>
+        </w:rPr>
+        <w:t>льзователь</w:t>
+      </w:r>
+      <w:r>
+        <w:rPr>
+          <w:rFonts w:ascii="Times New Roman" w:eastAsia="Times New Roman" w:hAnsi="Times New Roman" w:cs="Times New Roman"/>
+          <w:color w:val="000000"/>
+          <w:sz w:val="28"/>
+          <w:szCs w:val="28"/>
+        </w:rPr>
+        <w:t xml:space="preserve"> системы</w:t>
+      </w:r>
+      <w:r>
+        <w:rPr>
+          <w:rFonts w:ascii="Times New Roman" w:eastAsia="Times New Roman" w:hAnsi="Times New Roman" w:cs="Times New Roman"/>
+          <w:color w:val="000000"/>
+          <w:sz w:val="28"/>
+          <w:szCs w:val="28"/>
+        </w:rPr>
+        <w:t xml:space="preserve"> может посмот</w:t>
+      </w:r>
+      <w:r>
+        <w:rPr>
+          <w:rFonts w:ascii="Times New Roman" w:eastAsia="Times New Roman" w:hAnsi="Times New Roman" w:cs="Times New Roman"/>
+          <w:color w:val="000000"/>
+          <w:sz w:val="28"/>
+          <w:szCs w:val="28"/>
+        </w:rPr>
+        <w:t>реть каталог доступных номеров.</w:t>
       </w:r>
     </w:p>
     <w:p>
@@ -818,7 +1097,7 @@
           <w:sz w:val="28"/>
           <w:szCs w:val="28"/>
         </w:rPr>
-        <w:t>В системе пользователь может посмотреть каталог доступных номеров. Каждый номер в системе должен характери</w:t>
+        <w:t>Каждый номер в системе должен характери</w:t>
       </w:r>
       <w:r>
         <w:rPr>
@@ -933,18 +1212,8 @@
           <w:color w:val="000000"/>
           <w:sz w:val="28"/>
           <w:szCs w:val="28"/>
-          <w:highlight w:val="red"/>
-        </w:rPr>
-        <w:t>количество гостей</w:t>
-      </w:r>
-      <w:r>
-        <w:rPr>
-          <w:rFonts w:ascii="Times New Roman" w:eastAsia="Times New Roman" w:hAnsi="Times New Roman" w:cs="Times New Roman"/>
-          <w:color w:val="000000"/>
-          <w:sz w:val="28"/>
-          <w:szCs w:val="28"/>
-        </w:rPr>
-        <w:t>;</w:t>
+        </w:rPr>
+        <w:t>количество и вид спальных мест;</w:t>
       </w:r>
     </w:p>
     <w:p>
@@ -977,39 +1246,6 @@
           <w:sz w:val="28"/>
           <w:szCs w:val="28"/>
         </w:rPr>
-        <w:t>количество и вид спальных мест;</w:t>
-      </w:r>
-    </w:p>
-    <w:p>
-      <w:pPr>
-        <w:numPr>
-          <w:ilvl w:val="0"/>
-          <w:numId w:val="1"/>
-        </w:numPr>
-        <w:pBdr>
-          <w:top w:val="nil"/>
-          <w:left w:val="nil"/>
-          <w:bottom w:val="nil"/>
-          <w:right w:val="nil"/>
-          <w:between w:val="nil"/>
-        </w:pBdr>
-        <w:spacing w:line="360" w:lineRule="auto"/>
-        <w:ind w:left="850" w:right="0" w:hanging="283"/>
-        <w:jc w:val="both"/>
-        <w:rPr>
-          <w:rFonts w:ascii="Times New Roman" w:eastAsia="Times New Roman" w:hAnsi="Times New Roman" w:cs="Times New Roman"/>
-          <w:color w:val="000000"/>
-          <w:sz w:val="28"/>
-          <w:szCs w:val="28"/>
-        </w:rPr>
-      </w:pPr>
-      <w:r>
-        <w:rPr>
-          <w:rFonts w:ascii="Times New Roman" w:eastAsia="Times New Roman" w:hAnsi="Times New Roman" w:cs="Times New Roman"/>
-          <w:color w:val="000000"/>
-          <w:sz w:val="28"/>
-          <w:szCs w:val="28"/>
-        </w:rPr>
         <w:t>стоимость.</w:t>
       </w:r>
     </w:p>
@@ -1037,15 +1273,7 @@
           <w:sz w:val="28"/>
           <w:szCs w:val="28"/>
         </w:rPr>
-        <w:t>При брони можно будет выбра</w:t>
-      </w:r>
-      <w:r>
-        <w:rPr>
-          <w:rFonts w:ascii="Times New Roman" w:eastAsia="Times New Roman" w:hAnsi="Times New Roman" w:cs="Times New Roman"/>
-          <w:sz w:val="28"/>
-          <w:szCs w:val="28"/>
-        </w:rPr>
-        <w:t>ть дополнительные услуги, которые характеризуются следующими атрибутами:</w:t>
+        <w:t>При брони можно будет выбрать дополнительные услуги, которые характеризуются следующими атрибутами:</w:t>
       </w:r>
     </w:p>
     <w:p>
@@ -1106,6 +1334,150 @@
           <w:between w:val="nil"/>
         </w:pBdr>
         <w:spacing w:line="360" w:lineRule="auto"/>
+        <w:ind w:left="0" w:right="0" w:firstLine="567"/>
+        <w:jc w:val="both"/>
+        <w:rPr>
+          <w:rFonts w:ascii="Times New Roman" w:eastAsia="Times New Roman" w:hAnsi="Times New Roman" w:cs="Times New Roman"/>
+          <w:color w:val="000000"/>
+          <w:sz w:val="28"/>
+          <w:szCs w:val="28"/>
+        </w:rPr>
+      </w:pPr>
+      <w:proofErr w:type="gramStart"/>
+      <w:r>
+        <w:rPr>
+          <w:rFonts w:ascii="Times New Roman" w:eastAsia="Times New Roman" w:hAnsi="Times New Roman" w:cs="Times New Roman"/>
+          <w:color w:val="000000"/>
+          <w:sz w:val="28"/>
+          <w:szCs w:val="28"/>
+        </w:rPr>
+        <w:t>Так</w:t>
+      </w:r>
+      <w:proofErr w:type="gramEnd"/>
+      <w:r>
+        <w:rPr>
+          <w:rFonts w:ascii="Times New Roman" w:eastAsia="Times New Roman" w:hAnsi="Times New Roman" w:cs="Times New Roman"/>
+          <w:color w:val="000000"/>
+          <w:sz w:val="28"/>
+          <w:szCs w:val="28"/>
+        </w:rPr>
+        <w:t xml:space="preserve"> как и администратор и покупатель являются пользователями АИС, они характеризуются следующими атрибутами:</w:t>
+      </w:r>
+    </w:p>
+    <w:p>
+      <w:pPr>
+        <w:pStyle w:val="ac"/>
+        <w:numPr>
+          <w:ilvl w:val="0"/>
+          <w:numId w:val="12"/>
+        </w:numPr>
+        <w:pBdr>
+          <w:top w:val="nil"/>
+          <w:left w:val="nil"/>
+          <w:bottom w:val="nil"/>
+          <w:right w:val="nil"/>
+          <w:between w:val="nil"/>
+        </w:pBdr>
+        <w:spacing w:line="360" w:lineRule="auto"/>
+        <w:ind w:left="851" w:right="0" w:hanging="284"/>
+        <w:jc w:val="both"/>
+        <w:rPr>
+          <w:rFonts w:ascii="Times New Roman" w:eastAsia="Times New Roman" w:hAnsi="Times New Roman" w:cs="Times New Roman"/>
+          <w:color w:val="000000"/>
+          <w:sz w:val="28"/>
+          <w:szCs w:val="28"/>
+        </w:rPr>
+      </w:pPr>
+      <w:r>
+        <w:rPr>
+          <w:rFonts w:ascii="Times New Roman" w:eastAsia="Times New Roman" w:hAnsi="Times New Roman" w:cs="Times New Roman"/>
+          <w:color w:val="000000"/>
+          <w:sz w:val="28"/>
+          <w:szCs w:val="28"/>
+        </w:rPr>
+        <w:t>роль;</w:t>
+      </w:r>
+      <w:bookmarkStart w:id="2" w:name="_GoBack"/>
+      <w:bookmarkEnd w:id="2"/>
+    </w:p>
+    <w:p>
+      <w:pPr>
+        <w:pStyle w:val="ac"/>
+        <w:numPr>
+          <w:ilvl w:val="0"/>
+          <w:numId w:val="12"/>
+        </w:numPr>
+        <w:pBdr>
+          <w:top w:val="nil"/>
+          <w:left w:val="nil"/>
+          <w:bottom w:val="nil"/>
+          <w:right w:val="nil"/>
+          <w:between w:val="nil"/>
+        </w:pBdr>
+        <w:spacing w:line="360" w:lineRule="auto"/>
+        <w:ind w:left="851" w:right="0" w:hanging="284"/>
+        <w:jc w:val="both"/>
+        <w:rPr>
+          <w:rFonts w:ascii="Times New Roman" w:eastAsia="Times New Roman" w:hAnsi="Times New Roman" w:cs="Times New Roman"/>
+          <w:color w:val="000000"/>
+          <w:sz w:val="28"/>
+          <w:szCs w:val="28"/>
+        </w:rPr>
+      </w:pPr>
+      <w:r>
+        <w:rPr>
+          <w:rFonts w:ascii="Times New Roman" w:eastAsia="Times New Roman" w:hAnsi="Times New Roman" w:cs="Times New Roman"/>
+          <w:color w:val="000000"/>
+          <w:sz w:val="28"/>
+          <w:szCs w:val="28"/>
+        </w:rPr>
+        <w:t>логин;</w:t>
+      </w:r>
+    </w:p>
+    <w:p>
+      <w:pPr>
+        <w:pStyle w:val="ac"/>
+        <w:numPr>
+          <w:ilvl w:val="0"/>
+          <w:numId w:val="12"/>
+        </w:numPr>
+        <w:pBdr>
+          <w:top w:val="nil"/>
+          <w:left w:val="nil"/>
+          <w:bottom w:val="nil"/>
+          <w:right w:val="nil"/>
+          <w:between w:val="nil"/>
+        </w:pBdr>
+        <w:spacing w:line="360" w:lineRule="auto"/>
+        <w:ind w:left="851" w:right="0" w:hanging="284"/>
+        <w:jc w:val="both"/>
+        <w:rPr>
+          <w:rFonts w:ascii="Times New Roman" w:eastAsia="Times New Roman" w:hAnsi="Times New Roman" w:cs="Times New Roman"/>
+          <w:color w:val="000000"/>
+          <w:sz w:val="28"/>
+          <w:szCs w:val="28"/>
+        </w:rPr>
+      </w:pPr>
+      <w:r>
+        <w:rPr>
+          <w:rFonts w:ascii="Times New Roman" w:eastAsia="Times New Roman" w:hAnsi="Times New Roman" w:cs="Times New Roman"/>
+          <w:color w:val="000000"/>
+          <w:sz w:val="28"/>
+          <w:szCs w:val="28"/>
+        </w:rPr>
+        <w:t>пароль.</w:t>
+      </w:r>
+    </w:p>
+    <w:p>
+      <w:pPr>
+        <w:pBdr>
+          <w:top w:val="nil"/>
+          <w:left w:val="nil"/>
+          <w:bottom w:val="nil"/>
+          <w:right w:val="nil"/>
+          <w:between w:val="nil"/>
+        </w:pBdr>
+        <w:spacing w:line="360" w:lineRule="auto"/>
         <w:ind w:left="0" w:right="0" w:firstLine="566"/>
         <w:jc w:val="both"/>
         <w:rPr>
@@ -1139,7 +1511,97 @@
           <w:sz w:val="28"/>
           <w:szCs w:val="28"/>
         </w:rPr>
-        <w:t xml:space="preserve"> пользователю забронировать тур необходимо создать профиль где необходимо заполнить следующие поля:</w:t>
+        <w:t xml:space="preserve"> </w:t>
+      </w:r>
+      <w:r>
+        <w:rPr>
+          <w:rFonts w:ascii="Times New Roman" w:eastAsia="Times New Roman" w:hAnsi="Times New Roman" w:cs="Times New Roman"/>
+          <w:color w:val="000000"/>
+          <w:sz w:val="28"/>
+          <w:szCs w:val="28"/>
+        </w:rPr>
+        <w:t>покупателю</w:t>
+      </w:r>
+      <w:r>
+        <w:rPr>
+          <w:rFonts w:ascii="Times New Roman" w:eastAsia="Times New Roman" w:hAnsi="Times New Roman" w:cs="Times New Roman"/>
+          <w:color w:val="000000"/>
+          <w:sz w:val="28"/>
+          <w:szCs w:val="28"/>
+        </w:rPr>
+        <w:t xml:space="preserve"> забронировать </w:t>
+      </w:r>
+      <w:r>
+        <w:rPr>
+          <w:rFonts w:ascii="Times New Roman" w:eastAsia="Times New Roman" w:hAnsi="Times New Roman" w:cs="Times New Roman"/>
+          <w:color w:val="000000"/>
+          <w:sz w:val="28"/>
+          <w:szCs w:val="28"/>
+        </w:rPr>
+        <w:t>номер</w:t>
+      </w:r>
+      <w:r>
+        <w:rPr>
+          <w:rFonts w:ascii="Times New Roman" w:eastAsia="Times New Roman" w:hAnsi="Times New Roman" w:cs="Times New Roman"/>
+          <w:color w:val="000000"/>
+          <w:sz w:val="28"/>
+          <w:szCs w:val="28"/>
+        </w:rPr>
+        <w:t xml:space="preserve"> необходимо создать профиль</w:t>
+      </w:r>
+      <w:r>
+        <w:rPr>
+          <w:rFonts w:ascii="Times New Roman" w:eastAsia="Times New Roman" w:hAnsi="Times New Roman" w:cs="Times New Roman"/>
+          <w:color w:val="000000"/>
+          <w:sz w:val="28"/>
+          <w:szCs w:val="28"/>
+        </w:rPr>
+        <w:t xml:space="preserve"> или заполнить форму брони</w:t>
+      </w:r>
+      <w:r>
+        <w:rPr>
+          <w:rFonts w:ascii="Times New Roman" w:eastAsia="Times New Roman" w:hAnsi="Times New Roman" w:cs="Times New Roman"/>
+          <w:color w:val="000000"/>
+          <w:sz w:val="28"/>
+          <w:szCs w:val="28"/>
+        </w:rPr>
+        <w:t xml:space="preserve"> где необходимо </w:t>
+      </w:r>
+      <w:r>
+        <w:rPr>
+          <w:rFonts w:ascii="Times New Roman" w:eastAsia="Times New Roman" w:hAnsi="Times New Roman" w:cs="Times New Roman"/>
+          <w:color w:val="000000"/>
+          <w:sz w:val="28"/>
+          <w:szCs w:val="28"/>
+        </w:rPr>
+        <w:t xml:space="preserve">внести </w:t>
+      </w:r>
+      <w:r>
+        <w:rPr>
+          <w:rFonts w:ascii="Times New Roman" w:eastAsia="Times New Roman" w:hAnsi="Times New Roman" w:cs="Times New Roman"/>
+          <w:color w:val="000000"/>
+          <w:sz w:val="28"/>
+          <w:szCs w:val="28"/>
+        </w:rPr>
+        <w:t xml:space="preserve">следующие </w:t>
+      </w:r>
+      <w:r>
+        <w:rPr>
+          <w:rFonts w:ascii="Times New Roman" w:eastAsia="Times New Roman" w:hAnsi="Times New Roman" w:cs="Times New Roman"/>
+          <w:color w:val="000000"/>
+          <w:sz w:val="28"/>
+          <w:szCs w:val="28"/>
+        </w:rPr>
+        <w:t>данные</w:t>
+      </w:r>
+      <w:r>
+        <w:rPr>
+          <w:rFonts w:ascii="Times New Roman" w:eastAsia="Times New Roman" w:hAnsi="Times New Roman" w:cs="Times New Roman"/>
+          <w:color w:val="000000"/>
+          <w:sz w:val="28"/>
+          <w:szCs w:val="28"/>
+        </w:rPr>
+        <w:t>:</w:t>
       </w:r>
     </w:p>
     <w:p>
@@ -1205,6 +1667,7 @@
           <w:sz w:val="28"/>
           <w:szCs w:val="28"/>
         </w:rPr>
+        <w:lastRenderedPageBreak/>
         <w:t>имя пользователя;</w:t>
       </w:r>
     </w:p>
@@ -1403,40 +1866,7 @@
           <w:sz w:val="28"/>
           <w:szCs w:val="28"/>
         </w:rPr>
-        <w:t>телефонный номер;</w:t>
-      </w:r>
-    </w:p>
-    <w:p>
-      <w:pPr>
-        <w:numPr>
-          <w:ilvl w:val="0"/>
-          <w:numId w:val="9"/>
-        </w:numPr>
-        <w:pBdr>
-          <w:top w:val="nil"/>
-          <w:left w:val="nil"/>
-          <w:bottom w:val="nil"/>
-          <w:right w:val="nil"/>
-          <w:between w:val="nil"/>
-        </w:pBdr>
-        <w:spacing w:line="360" w:lineRule="auto"/>
-        <w:ind w:left="850" w:right="0" w:hanging="283"/>
-        <w:jc w:val="both"/>
-        <w:rPr>
-          <w:rFonts w:ascii="Times New Roman" w:eastAsia="Times New Roman" w:hAnsi="Times New Roman" w:cs="Times New Roman"/>
-          <w:color w:val="000000"/>
-          <w:sz w:val="28"/>
-          <w:szCs w:val="28"/>
-        </w:rPr>
-      </w:pPr>
-      <w:r>
-        <w:rPr>
-          <w:rFonts w:ascii="Times New Roman" w:eastAsia="Times New Roman" w:hAnsi="Times New Roman" w:cs="Times New Roman"/>
-          <w:color w:val="000000"/>
-          <w:sz w:val="28"/>
-          <w:szCs w:val="28"/>
-        </w:rPr>
-        <w:t>пароль.</w:t>
+        <w:t>телефонный номер.</w:t>
       </w:r>
     </w:p>
     <w:p>
@@ -1489,7 +1919,6 @@
           <w:sz w:val="28"/>
           <w:szCs w:val="28"/>
         </w:rPr>
-        <w:lastRenderedPageBreak/>
         <w:t>дата заезда;</w:t>
       </w:r>
     </w:p>
@@ -1577,7 +2006,6 @@
         <w:jc w:val="both"/>
         <w:rPr>
           <w:rFonts w:ascii="Times New Roman" w:eastAsia="Times New Roman" w:hAnsi="Times New Roman" w:cs="Times New Roman"/>
-          <w:color w:val="000000"/>
           <w:sz w:val="28"/>
           <w:szCs w:val="28"/>
         </w:rPr>
@@ -1594,94 +2022,15 @@
     </w:p>
     <w:p>
       <w:pPr>
-        <w:spacing w:line="360" w:lineRule="auto"/>
-        <w:ind w:left="0" w:right="0" w:firstLine="566"/>
-        <w:jc w:val="both"/>
-        <w:rPr>
-          <w:rFonts w:ascii="Times New Roman" w:eastAsia="Times New Roman" w:hAnsi="Times New Roman" w:cs="Times New Roman"/>
-          <w:sz w:val="28"/>
-          <w:szCs w:val="28"/>
-        </w:rPr>
-      </w:pPr>
-      <w:r>
-        <w:rPr>
-          <w:rFonts w:ascii="Times New Roman" w:eastAsia="Times New Roman" w:hAnsi="Times New Roman" w:cs="Times New Roman"/>
-          <w:sz w:val="28"/>
-          <w:szCs w:val="28"/>
-        </w:rPr>
-        <w:t>В ИС администратору будут выданы данные для входа:</w:t>
-      </w:r>
-    </w:p>
-    <w:p>
-      <w:pPr>
-        <w:numPr>
-          <w:ilvl w:val="0"/>
-          <w:numId w:val="10"/>
-        </w:numPr>
-        <w:pBdr>
-          <w:top w:val="nil"/>
-          <w:left w:val="nil"/>
-          <w:bottom w:val="nil"/>
-          <w:right w:val="nil"/>
-          <w:between w:val="nil"/>
-        </w:pBdr>
-        <w:spacing w:line="360" w:lineRule="auto"/>
-        <w:ind w:left="850" w:right="0" w:hanging="283"/>
-        <w:jc w:val="both"/>
-        <w:rPr>
-          <w:rFonts w:ascii="Times New Roman" w:eastAsia="Times New Roman" w:hAnsi="Times New Roman" w:cs="Times New Roman"/>
-          <w:color w:val="000000"/>
-          <w:sz w:val="28"/>
-          <w:szCs w:val="28"/>
-        </w:rPr>
-      </w:pPr>
-      <w:r>
-        <w:rPr>
-          <w:rFonts w:ascii="Times New Roman" w:eastAsia="Times New Roman" w:hAnsi="Times New Roman" w:cs="Times New Roman"/>
-          <w:color w:val="000000"/>
-          <w:sz w:val="28"/>
-          <w:szCs w:val="28"/>
-        </w:rPr>
-        <w:t>логин;</w:t>
-      </w:r>
-    </w:p>
-    <w:p>
-      <w:pPr>
-        <w:numPr>
-          <w:ilvl w:val="0"/>
-          <w:numId w:val="10"/>
-        </w:numPr>
-        <w:pBdr>
-          <w:top w:val="nil"/>
-          <w:left w:val="nil"/>
-          <w:bottom w:val="nil"/>
-          <w:right w:val="nil"/>
-          <w:between w:val="nil"/>
-        </w:pBdr>
-        <w:spacing w:line="360" w:lineRule="auto"/>
-        <w:ind w:left="850" w:right="0" w:hanging="283"/>
-        <w:jc w:val="both"/>
-        <w:rPr>
-          <w:rFonts w:ascii="Times New Roman" w:eastAsia="Times New Roman" w:hAnsi="Times New Roman" w:cs="Times New Roman"/>
-          <w:color w:val="000000"/>
-          <w:sz w:val="28"/>
-          <w:szCs w:val="28"/>
-        </w:rPr>
-      </w:pPr>
-      <w:r>
-        <w:rPr>
-          <w:rFonts w:ascii="Times New Roman" w:eastAsia="Times New Roman" w:hAnsi="Times New Roman" w:cs="Times New Roman"/>
-          <w:color w:val="000000"/>
-          <w:sz w:val="28"/>
-          <w:szCs w:val="28"/>
-        </w:rPr>
-        <w:t>пароль.</w:t>
-      </w:r>
-    </w:p>
-    <w:p>
-      <w:pPr>
-        <w:spacing w:line="360" w:lineRule="auto"/>
-        <w:ind w:left="0" w:right="0" w:firstLine="566"/>
+        <w:pBdr>
+          <w:top w:val="nil"/>
+          <w:left w:val="nil"/>
+          <w:bottom w:val="nil"/>
+          <w:right w:val="nil"/>
+          <w:between w:val="nil"/>
+        </w:pBdr>
+        <w:spacing w:line="360" w:lineRule="auto"/>
+        <w:ind w:left="567" w:right="0"/>
         <w:jc w:val="both"/>
         <w:rPr>
           <w:rFonts w:ascii="Times New Roman" w:eastAsia="Times New Roman" w:hAnsi="Times New Roman" w:cs="Times New Roman"/>
@@ -1719,37 +2068,61 @@
           <w:color w:val="000000"/>
           <w:sz w:val="28"/>
           <w:szCs w:val="28"/>
-          <w:highlight w:val="magenta"/>
-        </w:rPr>
-      </w:pPr>
-      <w:r>
-        <w:rPr>
-          <w:rFonts w:ascii="Times New Roman" w:eastAsia="Times New Roman" w:hAnsi="Times New Roman" w:cs="Times New Roman"/>
-          <w:color w:val="000000"/>
-          <w:sz w:val="28"/>
-          <w:szCs w:val="28"/>
-          <w:highlight w:val="magenta"/>
-        </w:rPr>
-        <w:t xml:space="preserve">покупателю </w:t>
-      </w:r>
-      <w:r>
-        <w:rPr>
-          <w:rFonts w:ascii="Times New Roman" w:eastAsia="Times New Roman" w:hAnsi="Times New Roman" w:cs="Times New Roman"/>
-          <w:sz w:val="28"/>
-          <w:szCs w:val="28"/>
-          <w:highlight w:val="magenta"/>
-        </w:rPr>
-        <w:t>будут</w:t>
-      </w:r>
-      <w:r>
-        <w:rPr>
-          <w:rFonts w:ascii="Times New Roman" w:eastAsia="Times New Roman" w:hAnsi="Times New Roman" w:cs="Times New Roman"/>
-          <w:color w:val="000000"/>
-          <w:sz w:val="28"/>
-          <w:szCs w:val="28"/>
-          <w:highlight w:val="magenta"/>
-        </w:rPr>
-        <w:t xml:space="preserve"> не доступны для бронирования номера, которые заняты в те даты, которые были выбраны;</w:t>
+        </w:rPr>
+      </w:pPr>
+      <w:r>
+        <w:rPr>
+          <w:rFonts w:ascii="Times New Roman" w:eastAsia="Times New Roman" w:hAnsi="Times New Roman" w:cs="Times New Roman"/>
+          <w:color w:val="000000"/>
+          <w:sz w:val="28"/>
+          <w:szCs w:val="28"/>
+        </w:rPr>
+        <w:t xml:space="preserve">нельзя забронировать один номер </w:t>
+      </w:r>
+      <w:r>
+        <w:rPr>
+          <w:rFonts w:ascii="Times New Roman" w:eastAsia="Times New Roman" w:hAnsi="Times New Roman" w:cs="Times New Roman"/>
+          <w:color w:val="000000"/>
+          <w:sz w:val="28"/>
+          <w:szCs w:val="28"/>
+        </w:rPr>
+        <w:t xml:space="preserve">на </w:t>
+      </w:r>
+      <w:r>
+        <w:rPr>
+          <w:rFonts w:ascii="Times New Roman" w:eastAsia="Times New Roman" w:hAnsi="Times New Roman" w:cs="Times New Roman"/>
+          <w:color w:val="000000"/>
+          <w:sz w:val="28"/>
+          <w:szCs w:val="28"/>
+        </w:rPr>
+        <w:t xml:space="preserve">одну </w:t>
+      </w:r>
+      <w:r>
+        <w:rPr>
+          <w:rFonts w:ascii="Times New Roman" w:eastAsia="Times New Roman" w:hAnsi="Times New Roman" w:cs="Times New Roman"/>
+          <w:color w:val="000000"/>
+          <w:sz w:val="28"/>
+          <w:szCs w:val="28"/>
+        </w:rPr>
+        <w:t xml:space="preserve">и ту же </w:t>
+      </w:r>
+      <w:r>
+        <w:rPr>
+          <w:rFonts w:ascii="Times New Roman" w:eastAsia="Times New Roman" w:hAnsi="Times New Roman" w:cs="Times New Roman"/>
+          <w:color w:val="000000"/>
+          <w:sz w:val="28"/>
+          <w:szCs w:val="28"/>
+        </w:rPr>
+        <w:t xml:space="preserve">дату несколькими </w:t>
+      </w:r>
+      <w:r>
+        <w:rPr>
+          <w:rFonts w:ascii="Times New Roman" w:eastAsia="Times New Roman" w:hAnsi="Times New Roman" w:cs="Times New Roman"/>
+          <w:color w:val="000000"/>
+          <w:sz w:val="28"/>
+          <w:szCs w:val="28"/>
+        </w:rPr>
+        <w:t>пользователями;</w:t>
       </w:r>
     </w:p>
     <w:p>
@@ -1775,8 +2148,8 @@
           <w:szCs w:val="28"/>
         </w:rPr>
       </w:pPr>
-      <w:bookmarkStart w:id="2" w:name="_gjdgxs" w:colFirst="0" w:colLast="0"/>
-      <w:bookmarkEnd w:id="2"/>
+      <w:bookmarkStart w:id="3" w:name="_gjdgxs" w:colFirst="0" w:colLast="0"/>
+      <w:bookmarkEnd w:id="3"/>
       <w:r>
         <w:rPr>
           <w:rFonts w:ascii="Times New Roman" w:eastAsia="Times New Roman" w:hAnsi="Times New Roman" w:cs="Times New Roman"/>
@@ -1786,8 +2159,6 @@
         </w:rPr>
         <w:t>бронирование будет возможно только при заполнении профиля или формы бронирования.</w:t>
       </w:r>
-      <w:bookmarkStart w:id="3" w:name="_GoBack"/>
-      <w:bookmarkEnd w:id="3"/>
     </w:p>
     <w:sectPr>
       <w:pgSz w:w="11906" w:h="16838"/>
@@ -1800,7 +2171,7 @@
 </file>
 
 <file path=word/comments.xml><?xml version="1.0" encoding="utf-8"?>
-<w:comments xmlns:wpc="http://schemas.microsoft.com/office/word/2010/wordprocessingCanvas" xmlns:cx="http://schemas.microsoft.com/office/drawing/2014/chartex" xmlns:cx1="http://schemas.microsoft.com/office/drawing/2015/9/8/chartex" xmlns:cx2="http://schemas.microsoft.com/office/drawing/2015/10/21/chartex" xmlns:cx3="http://schemas.microsoft.com/office/drawing/2016/5/9/chartex" xmlns:cx4="http://schemas.microsoft.com/office/drawing/2016/5/10/chartex" xmlns:cx5="http://schemas.microsoft.com/office/drawing/2016/5/11/chartex" xmlns:cx6="http://schemas.microsoft.com/office/drawing/2016/5/12/chartex" xmlns:cx7="http://schemas.microsoft.com/office/drawing/2016/5/13/chartex" xmlns:cx8="http://schemas.microsoft.com/office/drawing/2016/5/14/chartex" xmlns:mc="http://schemas.openxmlformats.org/markup-compatibility/2006" xmlns:aink="http://schemas.microsoft.com/office/drawing/2016/ink" xmlns:am3d="http://schemas.microsoft.com/office/drawing/2017/model3d" xmlns:o="urn:schemas-microsoft-com:office:office" xmlns:r="http://schemas.openxmlformats.org/officeDocument/2006/relationships" xmlns:m="http://schemas.openxmlformats.org/officeDocument/2006/math" xmlns:v="urn:schemas-microsoft-com:vml" xmlns:wp14="http://schemas.microsoft.com/office/word/2010/wordprocessingDrawing" xmlns:wp="http://schemas.openxmlformats.org/drawingml/2006/wordprocessingDrawing" xmlns:w10="urn:schemas-microsoft-com:office:word" xmlns:w="http://schemas.openxmlformats.org/wordprocessingml/2006/main" xmlns:w14="http://schemas.microsoft.com/office/word/2010/wordml" xmlns:w15="http://schemas.microsoft.com/office/word/2012/wordml" xmlns:w16cid="http://schemas.microsoft.com/office/word/2016/wordml/cid" xmlns:w16se="http://schemas.microsoft.com/office/word/2015/wordml/symex" xmlns:wpg="http://schemas.microsoft.com/office/word/2010/wordprocessingGroup" xmlns:wpi="http://schemas.microsoft.com/office/word/2010/wordprocessingInk" xmlns:wne="http://schemas.microsoft.com/office/word/2006/wordml" xmlns:wps="http://schemas.microsoft.com/office/word/2010/wordprocessingShape" mc:Ignorable="w14 w15 w16se w16cid wp14">
+<w:comments xmlns:wpc="http://schemas.microsoft.com/office/word/2010/wordprocessingCanvas" xmlns:cx="http://schemas.microsoft.com/office/drawing/2014/chartex" xmlns:mc="http://schemas.openxmlformats.org/markup-compatibility/2006" xmlns:o="urn:schemas-microsoft-com:office:office" xmlns:r="http://schemas.openxmlformats.org/officeDocument/2006/relationships" xmlns:m="http://schemas.openxmlformats.org/officeDocument/2006/math" xmlns:v="urn:schemas-microsoft-com:vml" xmlns:wp14="http://schemas.microsoft.com/office/word/2010/wordprocessingDrawing" xmlns:wp="http://schemas.openxmlformats.org/drawingml/2006/wordprocessingDrawing" xmlns:w10="urn:schemas-microsoft-com:office:word" xmlns:w="http://schemas.openxmlformats.org/wordprocessingml/2006/main" xmlns:w14="http://schemas.microsoft.com/office/word/2010/wordml" xmlns:w15="http://schemas.microsoft.com/office/word/2012/wordml" xmlns:w16se="http://schemas.microsoft.com/office/word/2015/wordml/symex" xmlns:wpg="http://schemas.microsoft.com/office/word/2010/wordprocessingGroup" xmlns:wpi="http://schemas.microsoft.com/office/word/2010/wordprocessingInk" xmlns:wne="http://schemas.microsoft.com/office/word/2006/wordml" xmlns:wps="http://schemas.microsoft.com/office/word/2010/wordprocessingShape" mc:Ignorable="w14 w15 w16se wp14">
   <w:comment w:id="0" w:author="кабинет№10" w:date="2024-02-14T16:37:00Z" w:initials="к">
     <w:p>
       <w:pPr>
@@ -1837,7 +2208,7 @@
 </file>
 
 <file path=word/commentsExtended.xml><?xml version="1.0" encoding="utf-8"?>
-<w15:commentsEx xmlns:wpc="http://schemas.microsoft.com/office/word/2010/wordprocessingCanvas" xmlns:cx="http://schemas.microsoft.com/office/drawing/2014/chartex" xmlns:cx1="http://schemas.microsoft.com/office/drawing/2015/9/8/chartex" xmlns:cx2="http://schemas.microsoft.com/office/drawing/2015/10/21/chartex" xmlns:cx3="http://schemas.microsoft.com/office/drawing/2016/5/9/chartex" xmlns:cx4="http://schemas.microsoft.com/office/drawing/2016/5/10/chartex" xmlns:cx5="http://schemas.microsoft.com/office/drawing/2016/5/11/chartex" xmlns:cx6="http://schemas.microsoft.com/office/drawing/2016/5/12/chartex" xmlns:cx7="http://schemas.microsoft.com/office/drawing/2016/5/13/chartex" xmlns:cx8="http://schemas.microsoft.com/office/drawing/2016/5/14/chartex" xmlns:mc="http://schemas.openxmlformats.org/markup-compatibility/2006" xmlns:aink="http://schemas.microsoft.com/office/drawing/2016/ink" xmlns:am3d="http://schemas.microsoft.com/office/drawing/2017/model3d" xmlns:o="urn:schemas-microsoft-com:office:office" xmlns:r="http://schemas.openxmlformats.org/officeDocument/2006/relationships" xmlns:m="http://schemas.openxmlformats.org/officeDocument/2006/math" xmlns:v="urn:schemas-microsoft-com:vml" xmlns:wp14="http://schemas.microsoft.com/office/word/2010/wordprocessingDrawing" xmlns:wp="http://schemas.openxmlformats.org/drawingml/2006/wordprocessingDrawing" xmlns:w10="urn:schemas-microsoft-com:office:word" xmlns:w="http://schemas.openxmlformats.org/wordprocessingml/2006/main" xmlns:w14="http://schemas.microsoft.com/office/word/2010/wordml" xmlns:w15="http://schemas.microsoft.com/office/word/2012/wordml" xmlns:w16cid="http://schemas.microsoft.com/office/word/2016/wordml/cid" xmlns:w16se="http://schemas.microsoft.com/office/word/2015/wordml/symex" xmlns:wpg="http://schemas.microsoft.com/office/word/2010/wordprocessingGroup" xmlns:wpi="http://schemas.microsoft.com/office/word/2010/wordprocessingInk" xmlns:wne="http://schemas.microsoft.com/office/word/2006/wordml" xmlns:wps="http://schemas.microsoft.com/office/word/2010/wordprocessingShape" mc:Ignorable="w14 w15 w16se w16cid wp14">
+<w15:commentsEx xmlns:wpc="http://schemas.microsoft.com/office/word/2010/wordprocessingCanvas" xmlns:cx="http://schemas.microsoft.com/office/drawing/2014/chartex" xmlns:mc="http://schemas.openxmlformats.org/markup-compatibility/2006" xmlns:o="urn:schemas-microsoft-com:office:office" xmlns:r="http://schemas.openxmlformats.org/officeDocument/2006/relationships" xmlns:m="http://schemas.openxmlformats.org/officeDocument/2006/math" xmlns:v="urn:schemas-microsoft-com:vml" xmlns:wp14="http://schemas.microsoft.com/office/word/2010/wordprocessingDrawing" xmlns:wp="http://schemas.openxmlformats.org/drawingml/2006/wordprocessingDrawing" xmlns:w10="urn:schemas-microsoft-com:office:word" xmlns:w="http://schemas.openxmlformats.org/wordprocessingml/2006/main" xmlns:w14="http://schemas.microsoft.com/office/word/2010/wordml" xmlns:w15="http://schemas.microsoft.com/office/word/2012/wordml" xmlns:w16se="http://schemas.microsoft.com/office/word/2015/wordml/symex" xmlns:wpg="http://schemas.microsoft.com/office/word/2010/wordprocessingGroup" xmlns:wpi="http://schemas.microsoft.com/office/word/2010/wordprocessingInk" xmlns:wne="http://schemas.microsoft.com/office/word/2006/wordml" xmlns:wps="http://schemas.microsoft.com/office/word/2010/wordprocessingShape" mc:Ignorable="w14 w15 w16se wp14">
   <w15:commentEx w15:paraId="2DDDCC62" w15:done="0"/>
   <w15:commentEx w15:paraId="55E5342D" w15:done="0"/>
 </w15:commentsEx>
@@ -1851,7 +2222,7 @@
 </file>
 
 <file path=word/numbering.xml><?xml version="1.0" encoding="utf-8"?>
-<w:numbering xmlns:wpc="http://schemas.microsoft.com/office/word/2010/wordprocessingCanvas" xmlns:cx="http://schemas.microsoft.com/office/drawing/2014/chartex" xmlns:cx1="http://schemas.microsoft.com/office/drawing/2015/9/8/chartex" xmlns:cx2="http://schemas.microsoft.com/office/drawing/2015/10/21/chartex" xmlns:cx3="http://schemas.microsoft.com/office/drawing/2016/5/9/chartex" xmlns:cx4="http://schemas.microsoft.com/office/drawing/2016/5/10/chartex" xmlns:cx5="http://schemas.microsoft.com/office/drawing/2016/5/11/chartex" xmlns:cx6="http://schemas.microsoft.com/office/drawing/2016/5/12/chartex" xmlns:cx7="http://schemas.microsoft.com/office/drawing/2016/5/13/chartex" xmlns:cx8="http://schemas.microsoft.com/office/drawing/2016/5/14/chartex" xmlns:mc="http://schemas.openxmlformats.org/markup-compatibility/2006" xmlns:aink="http://schemas.microsoft.com/office/drawing/2016/ink" xmlns:am3d="http://schemas.microsoft.com/office/drawing/2017/model3d" xmlns:o="urn:schemas-microsoft-com:office:office" xmlns:r="http://schemas.openxmlformats.org/officeDocument/2006/relationships" xmlns:m="http://schemas.openxmlformats.org/officeDocument/2006/math" xmlns:v="urn:schemas-microsoft-com:vml" xmlns:wp14="http://schemas.microsoft.com/office/word/2010/wordprocessingDrawing" xmlns:wp="http://schemas.openxmlformats.org/drawingml/2006/wordprocessingDrawing" xmlns:w10="urn:schemas-microsoft-com:office:word" xmlns:w="http://schemas.openxmlformats.org/wordprocessingml/2006/main" xmlns:w14="http://schemas.microsoft.com/office/word/2010/wordml" xmlns:w15="http://schemas.microsoft.com/office/word/2012/wordml" xmlns:w16cid="http://schemas.microsoft.com/office/word/2016/wordml/cid" xmlns:w16se="http://schemas.microsoft.com/office/word/2015/wordml/symex" xmlns:wpg="http://schemas.microsoft.com/office/word/2010/wordprocessingGroup" xmlns:wpi="http://schemas.microsoft.com/office/word/2010/wordprocessingInk" xmlns:wne="http://schemas.microsoft.com/office/word/2006/wordml" xmlns:wps="http://schemas.microsoft.com/office/word/2010/wordprocessingShape" mc:Ignorable="w14 w15 w16se w16cid wp14">
+<w:numbering xmlns:wpc="http://schemas.microsoft.com/office/word/2010/wordprocessingCanvas" xmlns:cx="http://schemas.microsoft.com/office/drawing/2014/chartex" xmlns:mc="http://schemas.openxmlformats.org/markup-compatibility/2006" xmlns:o="urn:schemas-microsoft-com:office:office" xmlns:r="http://schemas.openxmlformats.org/officeDocument/2006/relationships" xmlns:m="http://schemas.openxmlformats.org/officeDocument/2006/math" xmlns:v="urn:schemas-microsoft-com:vml" xmlns:wp14="http://schemas.microsoft.com/office/word/2010/wordprocessingDrawing" xmlns:wp="http://schemas.openxmlformats.org/drawingml/2006/wordprocessingDrawing" xmlns:w10="urn:schemas-microsoft-com:office:word" xmlns:w="http://schemas.openxmlformats.org/wordprocessingml/2006/main" xmlns:w14="http://schemas.microsoft.com/office/word/2010/wordml" xmlns:w15="http://schemas.microsoft.com/office/word/2012/wordml" xmlns:w16se="http://schemas.microsoft.com/office/word/2015/wordml/symex" xmlns:wpg="http://schemas.microsoft.com/office/word/2010/wordprocessingGroup" xmlns:wpi="http://schemas.microsoft.com/office/word/2010/wordprocessingInk" xmlns:wne="http://schemas.microsoft.com/office/word/2006/wordml" xmlns:wps="http://schemas.microsoft.com/office/word/2010/wordprocessingShape" mc:Ignorable="w14 w15 w16se wp14">
   <w:abstractNum w:abstractNumId="0" w15:restartNumberingAfterBreak="0">
     <w:nsid w:val="113A0BF0"/>
     <w:multiLevelType w:val="multilevel"/>
@@ -2192,6 +2563,119 @@
     </w:lvl>
   </w:abstractNum>
   <w:abstractNum w:abstractNumId="3" w15:restartNumberingAfterBreak="0">
+    <w:nsid w:val="2EEC5029"/>
+    <w:multiLevelType w:val="hybridMultilevel"/>
+    <w:tmpl w:val="D91C8D90"/>
+    <w:lvl w:ilvl="0" w:tplc="5C14CD50">
+      <w:start w:val="1"/>
+      <w:numFmt w:val="bullet"/>
+      <w:lvlText w:val=""/>
+      <w:lvlJc w:val="left"/>
+      <w:pPr>
+        <w:ind w:left="1287" w:hanging="360"/>
+      </w:pPr>
+      <w:rPr>
+        <w:rFonts w:ascii="Symbol" w:hAnsi="Symbol" w:hint="default"/>
+      </w:rPr>
+    </w:lvl>
+    <w:lvl w:ilvl="1" w:tplc="04190003" w:tentative="1">
+      <w:start w:val="1"/>
+      <w:numFmt w:val="bullet"/>
+      <w:lvlText w:val="o"/>
+      <w:lvlJc w:val="left"/>
+      <w:pPr>
+        <w:ind w:left="2007" w:hanging="360"/>
+      </w:pPr>
+      <w:rPr>
+        <w:rFonts w:ascii="Courier New" w:hAnsi="Courier New" w:cs="Courier New" w:hint="default"/>
+      </w:rPr>
+    </w:lvl>
+    <w:lvl w:ilvl="2" w:tplc="04190005" w:tentative="1">
+      <w:start w:val="1"/>
+      <w:numFmt w:val="bullet"/>
+      <w:lvlText w:val=""/>
+      <w:lvlJc w:val="left"/>
+      <w:pPr>
+        <w:ind w:left="2727" w:hanging="360"/>
+      </w:pPr>
+      <w:rPr>
+        <w:rFonts w:ascii="Wingdings" w:hAnsi="Wingdings" w:hint="default"/>
+      </w:rPr>
+    </w:lvl>
+    <w:lvl w:ilvl="3" w:tplc="04190001" w:tentative="1">
+      <w:start w:val="1"/>
+      <w:numFmt w:val="bullet"/>
+      <w:lvlText w:val=""/>
+      <w:lvlJc w:val="left"/>
+      <w:pPr>
+        <w:ind w:left="3447" w:hanging="360"/>
+      </w:pPr>
+      <w:rPr>
+        <w:rFonts w:ascii="Symbol" w:hAnsi="Symbol" w:hint="default"/>
+      </w:rPr>
+    </w:lvl>
+    <w:lvl w:ilvl="4" w:tplc="04190003" w:tentative="1">
+      <w:start w:val="1"/>
+      <w:numFmt w:val="bullet"/>
+      <w:lvlText w:val="o"/>
+      <w:lvlJc w:val="left"/>
+      <w:pPr>
+        <w:ind w:left="4167" w:hanging="360"/>
+      </w:pPr>
+      <w:rPr>
+        <w:rFonts w:ascii="Courier New" w:hAnsi="Courier New" w:cs="Courier New" w:hint="default"/>
+      </w:rPr>
+    </w:lvl>
+    <w:lvl w:ilvl="5" w:tplc="04190005" w:tentative="1">
+      <w:start w:val="1"/>
+      <w:numFmt w:val="bullet"/>
+      <w:lvlText w:val=""/>
+      <w:lvlJc w:val="left"/>
+      <w:pPr>
+        <w:ind w:left="4887" w:hanging="360"/>
+      </w:pPr>
+      <w:rPr>
+        <w:rFonts w:ascii="Wingdings" w:hAnsi="Wingdings" w:hint="default"/>
+      </w:rPr>
+    </w:lvl>
+    <w:lvl w:ilvl="6" w:tplc="04190001" w:tentative="1">
+      <w:start w:val="1"/>
+      <w:numFmt w:val="bullet"/>
+      <w:lvlText w:val=""/>
+      <w:lvlJc w:val="left"/>
+      <w:pPr>
+        <w:ind w:left="5607" w:hanging="360"/>
+      </w:pPr>
+      <w:rPr>
+        <w:rFonts w:ascii="Symbol" w:hAnsi="Symbol" w:hint="default"/>
+      </w:rPr>
+    </w:lvl>
+    <w:lvl w:ilvl="7" w:tplc="04190003" w:tentative="1">
+      <w:start w:val="1"/>
+      <w:numFmt w:val="bullet"/>
+      <w:lvlText w:val="o"/>
+      <w:lvlJc w:val="left"/>
+      <w:pPr>
+        <w:ind w:left="6327" w:hanging="360"/>
+      </w:pPr>
+      <w:rPr>
+        <w:rFonts w:ascii="Courier New" w:hAnsi="Courier New" w:cs="Courier New" w:hint="default"/>
+      </w:rPr>
+    </w:lvl>
+    <w:lvl w:ilvl="8" w:tplc="04190005" w:tentative="1">
+      <w:start w:val="1"/>
+      <w:numFmt w:val="bullet"/>
+      <w:lvlText w:val=""/>
+      <w:lvlJc w:val="left"/>
+      <w:pPr>
+        <w:ind w:left="7047" w:hanging="360"/>
+      </w:pPr>
+      <w:rPr>
+        <w:rFonts w:ascii="Wingdings" w:hAnsi="Wingdings" w:hint="default"/>
+      </w:rPr>
+    </w:lvl>
+  </w:abstractNum>
+  <w:abstractNum w:abstractNumId="4" w15:restartNumberingAfterBreak="0">
     <w:nsid w:val="30950154"/>
     <w:multiLevelType w:val="multilevel"/>
     <w:tmpl w:val="5364A578"/>
@@ -2304,7 +2788,7 @@
       </w:rPr>
     </w:lvl>
   </w:abstractNum>
-  <w:abstractNum w:abstractNumId="4" w15:restartNumberingAfterBreak="0">
+  <w:abstractNum w:abstractNumId="5" w15:restartNumberingAfterBreak="0">
     <w:nsid w:val="3D117E9A"/>
     <w:multiLevelType w:val="multilevel"/>
     <w:tmpl w:val="43B6FF90"/>
@@ -2417,7 +2901,120 @@
       </w:rPr>
     </w:lvl>
   </w:abstractNum>
-  <w:abstractNum w:abstractNumId="5" w15:restartNumberingAfterBreak="0">
+  <w:abstractNum w:abstractNumId="6" w15:restartNumberingAfterBreak="0">
+    <w:nsid w:val="438D41B1"/>
+    <w:multiLevelType w:val="hybridMultilevel"/>
+    <w:tmpl w:val="EC02ABD4"/>
+    <w:lvl w:ilvl="0" w:tplc="5C14CD50">
+      <w:start w:val="1"/>
+      <w:numFmt w:val="bullet"/>
+      <w:lvlText w:val=""/>
+      <w:lvlJc w:val="left"/>
+      <w:pPr>
+        <w:ind w:left="1285" w:hanging="360"/>
+      </w:pPr>
+      <w:rPr>
+        <w:rFonts w:ascii="Symbol" w:hAnsi="Symbol" w:hint="default"/>
+      </w:rPr>
+    </w:lvl>
+    <w:lvl w:ilvl="1" w:tplc="04190003" w:tentative="1">
+      <w:start w:val="1"/>
+      <w:numFmt w:val="bullet"/>
+      <w:lvlText w:val="o"/>
+      <w:lvlJc w:val="left"/>
+      <w:pPr>
+        <w:ind w:left="2005" w:hanging="360"/>
+      </w:pPr>
+      <w:rPr>
+        <w:rFonts w:ascii="Courier New" w:hAnsi="Courier New" w:cs="Courier New" w:hint="default"/>
+      </w:rPr>
+    </w:lvl>
+    <w:lvl w:ilvl="2" w:tplc="04190005" w:tentative="1">
+      <w:start w:val="1"/>
+      <w:numFmt w:val="bullet"/>
+      <w:lvlText w:val=""/>
+      <w:lvlJc w:val="left"/>
+      <w:pPr>
+        <w:ind w:left="2725" w:hanging="360"/>
+      </w:pPr>
+      <w:rPr>
+        <w:rFonts w:ascii="Wingdings" w:hAnsi="Wingdings" w:hint="default"/>
+      </w:rPr>
+    </w:lvl>
+    <w:lvl w:ilvl="3" w:tplc="04190001" w:tentative="1">
+      <w:start w:val="1"/>
+      <w:numFmt w:val="bullet"/>
+      <w:lvlText w:val=""/>
+      <w:lvlJc w:val="left"/>
+      <w:pPr>
+        <w:ind w:left="3445" w:hanging="360"/>
+      </w:pPr>
+      <w:rPr>
+        <w:rFonts w:ascii="Symbol" w:hAnsi="Symbol" w:hint="default"/>
+      </w:rPr>
+    </w:lvl>
+    <w:lvl w:ilvl="4" w:tplc="04190003" w:tentative="1">
+      <w:start w:val="1"/>
+      <w:numFmt w:val="bullet"/>
+      <w:lvlText w:val="o"/>
+      <w:lvlJc w:val="left"/>
+      <w:pPr>
+        <w:ind w:left="4165" w:hanging="360"/>
+      </w:pPr>
+      <w:rPr>
+        <w:rFonts w:ascii="Courier New" w:hAnsi="Courier New" w:cs="Courier New" w:hint="default"/>
+      </w:rPr>
+    </w:lvl>
+    <w:lvl w:ilvl="5" w:tplc="04190005" w:tentative="1">
+      <w:start w:val="1"/>
+      <w:numFmt w:val="bullet"/>
+      <w:lvlText w:val=""/>
+      <w:lvlJc w:val="left"/>
+      <w:pPr>
+        <w:ind w:left="4885" w:hanging="360"/>
+      </w:pPr>
+      <w:rPr>
+        <w:rFonts w:ascii="Wingdings" w:hAnsi="Wingdings" w:hint="default"/>
+      </w:rPr>
+    </w:lvl>
+    <w:lvl w:ilvl="6" w:tplc="04190001" w:tentative="1">
+      <w:start w:val="1"/>
+      <w:numFmt w:val="bullet"/>
+      <w:lvlText w:val=""/>
+      <w:lvlJc w:val="left"/>
+      <w:pPr>
+        <w:ind w:left="5605" w:hanging="360"/>
+      </w:pPr>
+      <w:rPr>
+        <w:rFonts w:ascii="Symbol" w:hAnsi="Symbol" w:hint="default"/>
+      </w:rPr>
+    </w:lvl>
+    <w:lvl w:ilvl="7" w:tplc="04190003" w:tentative="1">
+      <w:start w:val="1"/>
+      <w:numFmt w:val="bullet"/>
+      <w:lvlText w:val="o"/>
+      <w:lvlJc w:val="left"/>
+      <w:pPr>
+        <w:ind w:left="6325" w:hanging="360"/>
+      </w:pPr>
+      <w:rPr>
+        <w:rFonts w:ascii="Courier New" w:hAnsi="Courier New" w:cs="Courier New" w:hint="default"/>
+      </w:rPr>
+    </w:lvl>
+    <w:lvl w:ilvl="8" w:tplc="04190005" w:tentative="1">
+      <w:start w:val="1"/>
+      <w:numFmt w:val="bullet"/>
+      <w:lvlText w:val=""/>
+      <w:lvlJc w:val="left"/>
+      <w:pPr>
+        <w:ind w:left="7045" w:hanging="360"/>
+      </w:pPr>
+      <w:rPr>
+        <w:rFonts w:ascii="Wingdings" w:hAnsi="Wingdings" w:hint="default"/>
+      </w:rPr>
+    </w:lvl>
+  </w:abstractNum>
+  <w:abstractNum w:abstractNumId="7" w15:restartNumberingAfterBreak="0">
     <w:nsid w:val="60991C3B"/>
     <w:multiLevelType w:val="multilevel"/>
     <w:tmpl w:val="8B70EB24"/>
@@ -2530,7 +3127,7 @@
       </w:rPr>
     </w:lvl>
   </w:abstractNum>
-  <w:abstractNum w:abstractNumId="6" w15:restartNumberingAfterBreak="0">
+  <w:abstractNum w:abstractNumId="8" w15:restartNumberingAfterBreak="0">
     <w:nsid w:val="622D2BD5"/>
     <w:multiLevelType w:val="multilevel"/>
     <w:tmpl w:val="692E8120"/>
@@ -2643,7 +3240,7 @@
       </w:rPr>
     </w:lvl>
   </w:abstractNum>
-  <w:abstractNum w:abstractNumId="7" w15:restartNumberingAfterBreak="0">
+  <w:abstractNum w:abstractNumId="9" w15:restartNumberingAfterBreak="0">
     <w:nsid w:val="6C52582D"/>
     <w:multiLevelType w:val="multilevel"/>
     <w:tmpl w:val="DBB2DBE4"/>
@@ -2756,7 +3353,7 @@
       </w:rPr>
     </w:lvl>
   </w:abstractNum>
-  <w:abstractNum w:abstractNumId="8" w15:restartNumberingAfterBreak="0">
+  <w:abstractNum w:abstractNumId="10" w15:restartNumberingAfterBreak="0">
     <w:nsid w:val="7FFE7738"/>
     <w:multiLevelType w:val="multilevel"/>
     <w:tmpl w:val="E7E27856"/>
@@ -2869,7 +3466,7 @@
       </w:rPr>
     </w:lvl>
   </w:abstractNum>
-  <w:abstractNum w:abstractNumId="9" w15:restartNumberingAfterBreak="0">
+  <w:abstractNum w:abstractNumId="11" w15:restartNumberingAfterBreak="0">
     <w:nsid w:val="7FFE7FAD"/>
     <w:multiLevelType w:val="multilevel"/>
     <w:tmpl w:val="A4524D36"/>
@@ -2983,19 +3580,19 @@
     </w:lvl>
   </w:abstractNum>
   <w:num w:numId="1">
-    <w:abstractNumId w:val="7"/>
+    <w:abstractNumId w:val="9"/>
   </w:num>
   <w:num w:numId="2">
-    <w:abstractNumId w:val="4"/>
+    <w:abstractNumId w:val="5"/>
   </w:num>
   <w:num w:numId="3">
-    <w:abstractNumId w:val="8"/>
+    <w:abstractNumId w:val="10"/>
   </w:num>
   <w:num w:numId="4">
-    <w:abstractNumId w:val="9"/>
+    <w:abstractNumId w:val="11"/>
   </w:num>
   <w:num w:numId="5">
-    <w:abstractNumId w:val="3"/>
+    <w:abstractNumId w:val="4"/>
   </w:num>
   <w:num w:numId="6">
     <w:abstractNumId w:val="2"/>
@@ -3004,19 +3601,25 @@
     <w:abstractNumId w:val="0"/>
   </w:num>
   <w:num w:numId="8">
-    <w:abstractNumId w:val="6"/>
+    <w:abstractNumId w:val="8"/>
   </w:num>
   <w:num w:numId="9">
     <w:abstractNumId w:val="1"/>
   </w:num>
   <w:num w:numId="10">
-    <w:abstractNumId w:val="5"/>
+    <w:abstractNumId w:val="7"/>
+  </w:num>
+  <w:num w:numId="11">
+    <w:abstractNumId w:val="6"/>
+  </w:num>
+  <w:num w:numId="12">
+    <w:abstractNumId w:val="3"/>
   </w:num>
 </w:numbering>
 </file>
 
 <file path=word/people.xml><?xml version="1.0" encoding="utf-8"?>
-<w15:people xmlns:wpc="http://schemas.microsoft.com/office/word/2010/wordprocessingCanvas" xmlns:cx="http://schemas.microsoft.com/office/drawing/2014/chartex" xmlns:cx1="http://schemas.microsoft.com/office/drawing/2015/9/8/chartex" xmlns:cx2="http://schemas.microsoft.com/office/drawing/2015/10/21/chartex" xmlns:cx3="http://schemas.microsoft.com/office/drawing/2016/5/9/chartex" xmlns:cx4="http://schemas.microsoft.com/office/drawing/2016/5/10/chartex" xmlns:cx5="http://schemas.microsoft.com/office/drawing/2016/5/11/chartex" xmlns:cx6="http://schemas.microsoft.com/office/drawing/2016/5/12/chartex" xmlns:cx7="http://schemas.microsoft.com/office/drawing/2016/5/13/chartex" xmlns:cx8="http://schemas.microsoft.com/office/drawing/2016/5/14/chartex" xmlns:mc="http://schemas.openxmlformats.org/markup-compatibility/2006" xmlns:aink="http://schemas.microsoft.com/office/drawing/2016/ink" xmlns:am3d="http://schemas.microsoft.com/office/drawing/2017/model3d" xmlns:o="urn:schemas-microsoft-com:office:office" xmlns:r="http://schemas.openxmlformats.org/officeDocument/2006/relationships" xmlns:m="http://schemas.openxmlformats.org/officeDocument/2006/math" xmlns:v="urn:schemas-microsoft-com:vml" xmlns:wp14="http://schemas.microsoft.com/office/word/2010/wordprocessingDrawing" xmlns:wp="http://schemas.openxmlformats.org/drawingml/2006/wordprocessingDrawing" xmlns:w10="urn:schemas-microsoft-com:office:word" xmlns:w="http://schemas.openxmlformats.org/wordprocessingml/2006/main" xmlns:w14="http://schemas.microsoft.com/office/word/2010/wordml" xmlns:w15="http://schemas.microsoft.com/office/word/2012/wordml" xmlns:w16cid="http://schemas.microsoft.com/office/word/2016/wordml/cid" xmlns:w16se="http://schemas.microsoft.com/office/word/2015/wordml/symex" xmlns:wpg="http://schemas.microsoft.com/office/word/2010/wordprocessingGroup" xmlns:wpi="http://schemas.microsoft.com/office/word/2010/wordprocessingInk" xmlns:wne="http://schemas.microsoft.com/office/word/2006/wordml" xmlns:wps="http://schemas.microsoft.com/office/word/2010/wordprocessingShape" mc:Ignorable="w14 w15 w16se w16cid wp14">
+<w15:people xmlns:wpc="http://schemas.microsoft.com/office/word/2010/wordprocessingCanvas" xmlns:cx="http://schemas.microsoft.com/office/drawing/2014/chartex" xmlns:mc="http://schemas.openxmlformats.org/markup-compatibility/2006" xmlns:o="urn:schemas-microsoft-com:office:office" xmlns:r="http://schemas.openxmlformats.org/officeDocument/2006/relationships" xmlns:m="http://schemas.openxmlformats.org/officeDocument/2006/math" xmlns:v="urn:schemas-microsoft-com:vml" xmlns:wp14="http://schemas.microsoft.com/office/word/2010/wordprocessingDrawing" xmlns:wp="http://schemas.openxmlformats.org/drawingml/2006/wordprocessingDrawing" xmlns:w10="urn:schemas-microsoft-com:office:word" xmlns:w="http://schemas.openxmlformats.org/wordprocessingml/2006/main" xmlns:w14="http://schemas.microsoft.com/office/word/2010/wordml" xmlns:w15="http://schemas.microsoft.com/office/word/2012/wordml" xmlns:w16se="http://schemas.microsoft.com/office/word/2015/wordml/symex" xmlns:wpg="http://schemas.microsoft.com/office/word/2010/wordprocessingGroup" xmlns:wpi="http://schemas.microsoft.com/office/word/2010/wordprocessingInk" xmlns:wne="http://schemas.microsoft.com/office/word/2006/wordml" xmlns:wps="http://schemas.microsoft.com/office/word/2010/wordprocessingShape" mc:Ignorable="w14 w15 w16se wp14">
   <w15:person w15:author="кабинет№10">
     <w15:presenceInfo w15:providerId="None" w15:userId="кабинет№10"/>
   </w15:person>
@@ -3024,7 +3627,7 @@
 </file>
 
 <file path=word/styles.xml><?xml version="1.0" encoding="utf-8"?>
-<w:styles xmlns:mc="http://schemas.openxmlformats.org/markup-compatibility/2006" xmlns:r="http://schemas.openxmlformats.org/officeDocument/2006/relationships" xmlns:w="http://schemas.openxmlformats.org/wordprocessingml/2006/main" xmlns:w14="http://schemas.microsoft.com/office/word/2010/wordml" xmlns:w15="http://schemas.microsoft.com/office/word/2012/wordml" xmlns:w16cid="http://schemas.microsoft.com/office/word/2016/wordml/cid" xmlns:w16se="http://schemas.microsoft.com/office/word/2015/wordml/symex" mc:Ignorable="w14 w15 w16se w16cid">
+<w:styles xmlns:mc="http://schemas.openxmlformats.org/markup-compatibility/2006" xmlns:r="http://schemas.openxmlformats.org/officeDocument/2006/relationships" xmlns:w="http://schemas.openxmlformats.org/wordprocessingml/2006/main" xmlns:w14="http://schemas.microsoft.com/office/word/2010/wordml" xmlns:w15="http://schemas.microsoft.com/office/word/2012/wordml" xmlns:w16se="http://schemas.microsoft.com/office/word/2015/wordml/symex" mc:Ignorable="w14 w15 w16se">
   <w:docDefaults>
     <w:rPrDefault>
       <w:rPr>
@@ -3042,7 +3645,7 @@
       </w:pPr>
     </w:pPrDefault>
   </w:docDefaults>
-  <w:latentStyles w:defLockedState="0" w:defUIPriority="99" w:defSemiHidden="0" w:defUnhideWhenUsed="0" w:defQFormat="0" w:count="375">
+  <w:latentStyles w:defLockedState="0" w:defUIPriority="99" w:defSemiHidden="0" w:defUnhideWhenUsed="0" w:defQFormat="0" w:count="371">
     <w:lsdException w:name="Normal" w:uiPriority="0" w:qFormat="1"/>
     <w:lsdException w:name="heading 1" w:uiPriority="9" w:qFormat="1"/>
     <w:lsdException w:name="heading 2" w:semiHidden="1" w:uiPriority="9" w:unhideWhenUsed="1" w:qFormat="1"/>
@@ -3414,10 +4017,6 @@
     <w:lsdException w:name="List Table 5 Dark Accent 6" w:uiPriority="50"/>
     <w:lsdException w:name="List Table 6 Colorful Accent 6" w:uiPriority="51"/>
     <w:lsdException w:name="List Table 7 Colorful Accent 6" w:uiPriority="52"/>
-    <w:lsdException w:name="Mention" w:semiHidden="1" w:unhideWhenUsed="1"/>
-    <w:lsdException w:name="Smart Hyperlink" w:semiHidden="1" w:unhideWhenUsed="1"/>
-    <w:lsdException w:name="Hashtag" w:semiHidden="1" w:unhideWhenUsed="1"/>
-    <w:lsdException w:name="Unresolved Mention" w:semiHidden="1" w:unhideWhenUsed="1"/>
   </w:latentStyles>
   <w:style w:type="paragraph" w:default="1" w:styleId="a">
     <w:name w:val="Normal"/>
@@ -3544,7 +4143,6 @@
   <w:style w:type="character" w:default="1" w:styleId="a0">
     <w:name w:val="Default Paragraph Font"/>
     <w:uiPriority w:val="1"/>
-    <w:semiHidden/>
     <w:unhideWhenUsed/>
   </w:style>
   <w:style w:type="table" w:default="1" w:styleId="a1">
@@ -3708,6 +4306,17 @@
     <w:rPr>
       <w:rFonts w:ascii="Segoe UI" w:hAnsi="Segoe UI" w:cs="Segoe UI"/>
     </w:rPr>
+  </w:style>
+  <w:style w:type="paragraph" w:styleId="ac">
+    <w:name w:val="List Paragraph"/>
+    <w:basedOn w:val="a"/>
+    <w:uiPriority w:val="34"/>
+    <w:qFormat/>
+    <w:rsid w:val="00373C4D"/>
+    <w:pPr>
+      <w:ind w:left="720"/>
+      <w:contextualSpacing/>
+    </w:pPr>
   </w:style>
 </w:styles>
 </file>

--- a/Валикаева.docx
+++ b/Валикаева.docx
@@ -93,148 +93,6 @@
     </w:p>
     <w:p>
       <w:pPr>
-        <w:pBdr>
-          <w:top w:val="nil"/>
-          <w:left w:val="nil"/>
-          <w:bottom w:val="nil"/>
-          <w:right w:val="nil"/>
-          <w:between w:val="nil"/>
-        </w:pBdr>
-        <w:spacing w:line="360" w:lineRule="auto"/>
-        <w:ind w:left="565" w:right="0"/>
-        <w:jc w:val="both"/>
-        <w:rPr>
-          <w:rFonts w:ascii="Times New Roman" w:eastAsia="Times New Roman" w:hAnsi="Times New Roman" w:cs="Times New Roman"/>
-          <w:color w:val="000000"/>
-          <w:sz w:val="28"/>
-          <w:szCs w:val="28"/>
-        </w:rPr>
-      </w:pPr>
-      <w:r>
-        <w:rPr>
-          <w:rFonts w:ascii="Times New Roman" w:eastAsia="Times New Roman" w:hAnsi="Times New Roman" w:cs="Times New Roman"/>
-          <w:color w:val="000000"/>
-          <w:sz w:val="28"/>
-          <w:szCs w:val="28"/>
-        </w:rPr>
-        <w:t>В системе п</w:t>
-      </w:r>
-      <w:r>
-        <w:rPr>
-          <w:rFonts w:ascii="Times New Roman" w:eastAsia="Times New Roman" w:hAnsi="Times New Roman" w:cs="Times New Roman"/>
-          <w:color w:val="000000"/>
-          <w:sz w:val="28"/>
-          <w:szCs w:val="28"/>
-        </w:rPr>
-        <w:t xml:space="preserve">ользователи </w:t>
-      </w:r>
-      <w:r>
-        <w:rPr>
-          <w:rFonts w:ascii="Times New Roman" w:eastAsia="Times New Roman" w:hAnsi="Times New Roman" w:cs="Times New Roman"/>
-          <w:color w:val="000000"/>
-          <w:sz w:val="28"/>
-          <w:szCs w:val="28"/>
-        </w:rPr>
-        <w:t>характеризуются</w:t>
-      </w:r>
-      <w:r>
-        <w:rPr>
-          <w:rFonts w:ascii="Times New Roman" w:eastAsia="Times New Roman" w:hAnsi="Times New Roman" w:cs="Times New Roman"/>
-          <w:color w:val="000000"/>
-          <w:sz w:val="28"/>
-          <w:szCs w:val="28"/>
-        </w:rPr>
-        <w:t xml:space="preserve"> следующи</w:t>
-      </w:r>
-      <w:r>
-        <w:rPr>
-          <w:rFonts w:ascii="Times New Roman" w:eastAsia="Times New Roman" w:hAnsi="Times New Roman" w:cs="Times New Roman"/>
-          <w:color w:val="000000"/>
-          <w:sz w:val="28"/>
-          <w:szCs w:val="28"/>
-        </w:rPr>
-        <w:t>ми атрибутами</w:t>
-      </w:r>
-      <w:r>
-        <w:rPr>
-          <w:rFonts w:ascii="Times New Roman" w:eastAsia="Times New Roman" w:hAnsi="Times New Roman" w:cs="Times New Roman"/>
-          <w:color w:val="000000"/>
-          <w:sz w:val="28"/>
-          <w:szCs w:val="28"/>
-        </w:rPr>
-        <w:t>:</w:t>
-      </w:r>
-    </w:p>
-    <w:p>
-      <w:pPr>
-        <w:pStyle w:val="ac"/>
-        <w:numPr>
-          <w:ilvl w:val="0"/>
-          <w:numId w:val="11"/>
-        </w:numPr>
-        <w:pBdr>
-          <w:top w:val="nil"/>
-          <w:left w:val="nil"/>
-          <w:bottom w:val="nil"/>
-          <w:right w:val="nil"/>
-          <w:between w:val="nil"/>
-        </w:pBdr>
-        <w:spacing w:line="360" w:lineRule="auto"/>
-        <w:ind w:left="851" w:right="0" w:hanging="284"/>
-        <w:jc w:val="both"/>
-        <w:rPr>
-          <w:rFonts w:ascii="Times New Roman" w:eastAsia="Times New Roman" w:hAnsi="Times New Roman" w:cs="Times New Roman"/>
-          <w:color w:val="000000"/>
-          <w:sz w:val="28"/>
-          <w:szCs w:val="28"/>
-        </w:rPr>
-      </w:pPr>
-      <w:r>
-        <w:rPr>
-          <w:rFonts w:ascii="Times New Roman" w:eastAsia="Times New Roman" w:hAnsi="Times New Roman" w:cs="Times New Roman"/>
-          <w:color w:val="000000"/>
-          <w:sz w:val="28"/>
-          <w:szCs w:val="28"/>
-        </w:rPr>
-        <w:t>логин;</w:t>
-      </w:r>
-    </w:p>
-    <w:p>
-      <w:pPr>
-        <w:pStyle w:val="ac"/>
-        <w:numPr>
-          <w:ilvl w:val="0"/>
-          <w:numId w:val="11"/>
-        </w:numPr>
-        <w:pBdr>
-          <w:top w:val="nil"/>
-          <w:left w:val="nil"/>
-          <w:bottom w:val="nil"/>
-          <w:right w:val="nil"/>
-          <w:between w:val="nil"/>
-        </w:pBdr>
-        <w:spacing w:line="360" w:lineRule="auto"/>
-        <w:ind w:left="851" w:right="0" w:hanging="284"/>
-        <w:jc w:val="both"/>
-        <w:rPr>
-          <w:rFonts w:ascii="Times New Roman" w:eastAsia="Times New Roman" w:hAnsi="Times New Roman" w:cs="Times New Roman"/>
-          <w:color w:val="000000"/>
-          <w:sz w:val="28"/>
-          <w:szCs w:val="28"/>
-        </w:rPr>
-      </w:pPr>
-      <w:r>
-        <w:rPr>
-          <w:rFonts w:ascii="Times New Roman" w:eastAsia="Times New Roman" w:hAnsi="Times New Roman" w:cs="Times New Roman"/>
-          <w:color w:val="000000"/>
-          <w:sz w:val="28"/>
-          <w:szCs w:val="28"/>
-        </w:rPr>
-        <w:t>пароль.</w:t>
-      </w:r>
-    </w:p>
-    <w:p>
-      <w:pPr>
         <w:spacing w:line="360" w:lineRule="auto"/>
         <w:ind w:left="0" w:right="0" w:firstLine="566"/>
         <w:jc w:val="both"/>
@@ -244,6 +102,8 @@
           <w:szCs w:val="28"/>
         </w:rPr>
       </w:pPr>
+      <w:bookmarkStart w:id="1" w:name="_GoBack"/>
+      <w:bookmarkEnd w:id="1"/>
       <w:r>
         <w:rPr>
           <w:rFonts w:ascii="Times New Roman" w:eastAsia="Times New Roman" w:hAnsi="Times New Roman" w:cs="Times New Roman"/>
@@ -528,7 +388,7 @@
         </w:rPr>
         <w:t xml:space="preserve">бронировать номер на выбранный </w:t>
       </w:r>
-      <w:commentRangeStart w:id="1"/>
+      <w:commentRangeStart w:id="2"/>
       <w:r>
         <w:rPr>
           <w:rFonts w:ascii="Times New Roman" w:eastAsia="Times New Roman" w:hAnsi="Times New Roman" w:cs="Times New Roman"/>
@@ -538,12 +398,12 @@
         </w:rPr>
         <w:t>срок</w:t>
       </w:r>
-      <w:commentRangeEnd w:id="1"/>
+      <w:commentRangeEnd w:id="2"/>
       <w:r>
         <w:rPr>
           <w:rStyle w:val="a5"/>
         </w:rPr>
-        <w:commentReference w:id="1"/>
+        <w:commentReference w:id="2"/>
       </w:r>
       <w:r>
         <w:rPr>
@@ -716,7 +576,6 @@
           <w:sz w:val="28"/>
           <w:szCs w:val="28"/>
         </w:rPr>
-        <w:lastRenderedPageBreak/>
         <w:t>блокировка пользователей;</w:t>
       </w:r>
     </w:p>
@@ -809,6 +668,7 @@
           <w:sz w:val="28"/>
           <w:szCs w:val="28"/>
         </w:rPr>
+        <w:lastRenderedPageBreak/>
         <w:t>В системе можно выделить следующие сущности:</w:t>
       </w:r>
     </w:p>
@@ -1397,8 +1257,6 @@
         </w:rPr>
         <w:t>роль;</w:t>
       </w:r>
-      <w:bookmarkStart w:id="2" w:name="_GoBack"/>
-      <w:bookmarkEnd w:id="2"/>
     </w:p>
     <w:p>
       <w:pPr>
@@ -1667,7 +1525,6 @@
           <w:sz w:val="28"/>
           <w:szCs w:val="28"/>
         </w:rPr>
-        <w:lastRenderedPageBreak/>
         <w:t>имя пользователя;</w:t>
       </w:r>
     </w:p>
@@ -1767,6 +1624,7 @@
           <w:sz w:val="28"/>
           <w:szCs w:val="28"/>
         </w:rPr>
+        <w:lastRenderedPageBreak/>
         <w:t>серия паспорта;</w:t>
       </w:r>
     </w:p>
@@ -2188,7 +2046,7 @@
       </w:r>
     </w:p>
   </w:comment>
-  <w:comment w:id="1" w:author="кабинет№10" w:date="2024-02-14T16:40:00Z" w:initials="к">
+  <w:comment w:id="2" w:author="кабинет№10" w:date="2024-02-14T16:40:00Z" w:initials="к">
     <w:p>
       <w:pPr>
         <w:pStyle w:val="a6"/>
@@ -4143,6 +4001,7 @@
   <w:style w:type="character" w:default="1" w:styleId="a0">
     <w:name w:val="Default Paragraph Font"/>
     <w:uiPriority w:val="1"/>
+    <w:semiHidden/>
     <w:unhideWhenUsed/>
   </w:style>
   <w:style w:type="table" w:default="1" w:styleId="a1">
